--- a/thesis/admin/submission/ResearchDegreeSupervisorDeclaration-Aug2016.docx
+++ b/thesis/admin/submission/ResearchDegreeSupervisorDeclaration-Aug2016.docx
@@ -834,90 +834,7 @@
                 <w:sz w:val="24"/>
                 <w:szCs w:val="24"/>
               </w:rPr>
-              <w:fldChar w:fldCharType="begin">
-                <w:ffData>
-                  <w:name w:val="Text4"/>
-                  <w:enabled/>
-                  <w:calcOnExit w:val="0"/>
-                  <w:textInput/>
-                </w:ffData>
-              </w:fldChar>
-            </w:r>
-            <w:r>
-              <w:rPr>
-                <w:rStyle w:val="Strong"/>
-                <w:sz w:val="24"/>
-                <w:szCs w:val="24"/>
-              </w:rPr>
-              <w:instrText xml:space="preserve"> FORMTEXT </w:instrText>
-            </w:r>
-            <w:r>
-              <w:rPr>
-                <w:rStyle w:val="Strong"/>
-                <w:sz w:val="24"/>
-                <w:szCs w:val="24"/>
-              </w:rPr>
-            </w:r>
-            <w:r>
-              <w:rPr>
-                <w:rStyle w:val="Strong"/>
-                <w:sz w:val="24"/>
-                <w:szCs w:val="24"/>
-              </w:rPr>
-              <w:fldChar w:fldCharType="separate"/>
-            </w:r>
-            <w:r>
-              <w:rPr>
-                <w:rStyle w:val="Strong"/>
-                <w:noProof/>
-                <w:sz w:val="24"/>
-                <w:szCs w:val="24"/>
-              </w:rPr>
-              <w:t> </w:t>
-            </w:r>
-            <w:r>
-              <w:rPr>
-                <w:rStyle w:val="Strong"/>
-                <w:noProof/>
-                <w:sz w:val="24"/>
-                <w:szCs w:val="24"/>
-              </w:rPr>
-              <w:t> </w:t>
-            </w:r>
-            <w:r>
-              <w:rPr>
-                <w:rStyle w:val="Strong"/>
-                <w:noProof/>
-                <w:sz w:val="24"/>
-                <w:szCs w:val="24"/>
-              </w:rPr>
-              <w:t> </w:t>
-            </w:r>
-            <w:r>
-              <w:rPr>
-                <w:rStyle w:val="Strong"/>
-                <w:noProof/>
-                <w:sz w:val="24"/>
-                <w:szCs w:val="24"/>
-              </w:rPr>
-              <w:t> </w:t>
-            </w:r>
-            <w:r>
-              <w:rPr>
-                <w:rStyle w:val="Strong"/>
-                <w:noProof/>
-                <w:sz w:val="24"/>
-                <w:szCs w:val="24"/>
-              </w:rPr>
-              <w:t> </w:t>
-            </w:r>
-            <w:r>
-              <w:rPr>
-                <w:rStyle w:val="Strong"/>
-                <w:sz w:val="24"/>
-                <w:szCs w:val="24"/>
-              </w:rPr>
-              <w:fldChar w:fldCharType="end"/>
+              <w:t>25th October, 2019</w:t>
             </w:r>
           </w:p>
         </w:tc>
@@ -1942,13 +1859,6 @@
               </w:rPr>
               <w:t xml:space="preserve">Full Name: </w:t>
             </w:r>
-            <w:r>
-              <w:rPr>
-                <w:sz w:val="24"/>
-                <w:szCs w:val="24"/>
-              </w:rPr>
-              <w:tab/>
-            </w:r>
           </w:p>
         </w:tc>
         <w:tc>
@@ -1974,22 +1884,8 @@
                 <w:szCs w:val="24"/>
               </w:rPr>
             </w:pPr>
-            <w:r>
-              <w:rPr>
-                <w:sz w:val="24"/>
-                <w:szCs w:val="24"/>
-              </w:rPr>
-              <w:t>ALAMINA,</w:t>
-            </w:r>
             <w:bookmarkStart w:id="0" w:name="_GoBack"/>
             <w:bookmarkEnd w:id="0"/>
-            <w:r>
-              <w:rPr>
-                <w:sz w:val="24"/>
-                <w:szCs w:val="24"/>
-              </w:rPr>
-              <w:t xml:space="preserve"> IYALLA JOHN</w:t>
-            </w:r>
           </w:p>
         </w:tc>
       </w:tr>

--- a/thesis/admin/submission/ResearchDegreeSupervisorDeclaration-Aug2016.docx
+++ b/thesis/admin/submission/ResearchDegreeSupervisorDeclaration-Aug2016.docx
@@ -834,7 +834,15 @@
                 <w:sz w:val="24"/>
                 <w:szCs w:val="24"/>
               </w:rPr>
-              <w:t>25th October, 2019</w:t>
+              <w:t>31st</w:t>
+            </w:r>
+            <w:r>
+              <w:rPr>
+                <w:rStyle w:val="Strong"/>
+                <w:sz w:val="24"/>
+                <w:szCs w:val="24"/>
+              </w:rPr>
+              <w:t xml:space="preserve"> October, 2019</w:t>
             </w:r>
           </w:p>
         </w:tc>
@@ -1884,8 +1892,6 @@
                 <w:szCs w:val="24"/>
               </w:rPr>
             </w:pPr>
-            <w:bookmarkStart w:id="0" w:name="_GoBack"/>
-            <w:bookmarkEnd w:id="0"/>
           </w:p>
         </w:tc>
       </w:tr>
@@ -2043,6 +2049,8 @@
                 <w:szCs w:val="24"/>
               </w:rPr>
             </w:pPr>
+            <w:bookmarkStart w:id="0" w:name="_GoBack"/>
+            <w:bookmarkEnd w:id="0"/>
           </w:p>
         </w:tc>
       </w:tr>

--- a/thesis/admin/submission/ResearchDegreeSupervisorDeclaration-Aug2016.docx
+++ b/thesis/admin/submission/ResearchDegreeSupervisorDeclaration-Aug2016.docx
@@ -1,6 +1,6 @@
 
 <file path=word/document.xml><?xml version="1.0" encoding="utf-8"?>
-<w:document xmlns:wpc="http://schemas.microsoft.com/office/word/2010/wordprocessingCanvas" xmlns:cx="http://schemas.microsoft.com/office/drawing/2014/chartex" xmlns:cx1="http://schemas.microsoft.com/office/drawing/2015/9/8/chartex" xmlns:mc="http://schemas.openxmlformats.org/markup-compatibility/2006" xmlns:o="urn:schemas-microsoft-com:office:office" xmlns:r="http://schemas.openxmlformats.org/officeDocument/2006/relationships" xmlns:m="http://schemas.openxmlformats.org/officeDocument/2006/math" xmlns:v="urn:schemas-microsoft-com:vml" xmlns:wp14="http://schemas.microsoft.com/office/word/2010/wordprocessingDrawing" xmlns:wp="http://schemas.openxmlformats.org/drawingml/2006/wordprocessingDrawing" xmlns:w10="urn:schemas-microsoft-com:office:word" xmlns:w="http://schemas.openxmlformats.org/wordprocessingml/2006/main" xmlns:w14="http://schemas.microsoft.com/office/word/2010/wordml" xmlns:w15="http://schemas.microsoft.com/office/word/2012/wordml" xmlns:w16se="http://schemas.microsoft.com/office/word/2015/wordml/symex" xmlns:wpg="http://schemas.microsoft.com/office/word/2010/wordprocessingGroup" xmlns:wpi="http://schemas.microsoft.com/office/word/2010/wordprocessingInk" xmlns:wne="http://schemas.microsoft.com/office/word/2006/wordml" xmlns:wps="http://schemas.microsoft.com/office/word/2010/wordprocessingShape" mc:Ignorable="w14 w15 w16se wp14">
+<w:document xmlns:wpc="http://schemas.microsoft.com/office/word/2010/wordprocessingCanvas" xmlns:cx="http://schemas.microsoft.com/office/drawing/2014/chartex" xmlns:cx1="http://schemas.microsoft.com/office/drawing/2015/9/8/chartex" xmlns:cx2="http://schemas.microsoft.com/office/drawing/2015/10/21/chartex" xmlns:cx3="http://schemas.microsoft.com/office/drawing/2016/5/9/chartex" xmlns:cx4="http://schemas.microsoft.com/office/drawing/2016/5/10/chartex" xmlns:cx5="http://schemas.microsoft.com/office/drawing/2016/5/11/chartex" xmlns:cx6="http://schemas.microsoft.com/office/drawing/2016/5/12/chartex" xmlns:cx7="http://schemas.microsoft.com/office/drawing/2016/5/13/chartex" xmlns:cx8="http://schemas.microsoft.com/office/drawing/2016/5/14/chartex" xmlns:mc="http://schemas.openxmlformats.org/markup-compatibility/2006" xmlns:aink="http://schemas.microsoft.com/office/drawing/2016/ink" xmlns:am3d="http://schemas.microsoft.com/office/drawing/2017/model3d" xmlns:o="urn:schemas-microsoft-com:office:office" xmlns:r="http://schemas.openxmlformats.org/officeDocument/2006/relationships" xmlns:m="http://schemas.openxmlformats.org/officeDocument/2006/math" xmlns:v="urn:schemas-microsoft-com:vml" xmlns:wp14="http://schemas.microsoft.com/office/word/2010/wordprocessingDrawing" xmlns:wp="http://schemas.openxmlformats.org/drawingml/2006/wordprocessingDrawing" xmlns:w10="urn:schemas-microsoft-com:office:word" xmlns:w="http://schemas.openxmlformats.org/wordprocessingml/2006/main" xmlns:w14="http://schemas.microsoft.com/office/word/2010/wordml" xmlns:w15="http://schemas.microsoft.com/office/word/2012/wordml" xmlns:w16cid="http://schemas.microsoft.com/office/word/2016/wordml/cid" xmlns:w16se="http://schemas.microsoft.com/office/word/2015/wordml/symex" xmlns:wpg="http://schemas.microsoft.com/office/word/2010/wordprocessingGroup" xmlns:wpi="http://schemas.microsoft.com/office/word/2010/wordprocessingInk" xmlns:wne="http://schemas.microsoft.com/office/word/2006/wordml" xmlns:wps="http://schemas.microsoft.com/office/word/2010/wordprocessingShape" mc:Ignorable="w14 w15 w16se w16cid wp14">
   <w:body>
     <w:p>
       <w:pPr>
@@ -834,8 +834,42 @@
                 <w:sz w:val="24"/>
                 <w:szCs w:val="24"/>
               </w:rPr>
-              <w:t>25th October, 2019</w:t>
-            </w:r>
+              <w:t>08</w:t>
+            </w:r>
+            <w:r>
+              <w:rPr>
+                <w:rStyle w:val="Strong"/>
+                <w:sz w:val="24"/>
+                <w:szCs w:val="24"/>
+              </w:rPr>
+              <w:t xml:space="preserve"> </w:t>
+            </w:r>
+            <w:r>
+              <w:rPr>
+                <w:rStyle w:val="Strong"/>
+                <w:sz w:val="24"/>
+                <w:szCs w:val="24"/>
+              </w:rPr>
+              <w:t>JANUARY</w:t>
+            </w:r>
+            <w:r>
+              <w:rPr>
+                <w:rStyle w:val="Strong"/>
+                <w:sz w:val="24"/>
+                <w:szCs w:val="24"/>
+              </w:rPr>
+              <w:t>, 20</w:t>
+            </w:r>
+            <w:r>
+              <w:rPr>
+                <w:rStyle w:val="Strong"/>
+                <w:sz w:val="24"/>
+                <w:szCs w:val="24"/>
+              </w:rPr>
+              <w:t>20</w:t>
+            </w:r>
+            <w:bookmarkStart w:id="0" w:name="_GoBack"/>
+            <w:bookmarkEnd w:id="0"/>
           </w:p>
         </w:tc>
       </w:tr>
@@ -1884,8 +1918,6 @@
                 <w:szCs w:val="24"/>
               </w:rPr>
             </w:pPr>
-            <w:bookmarkStart w:id="0" w:name="_GoBack"/>
-            <w:bookmarkEnd w:id="0"/>
           </w:p>
         </w:tc>
       </w:tr>
@@ -2077,7 +2109,7 @@
 </file>
 
 <file path=word/endnotes.xml><?xml version="1.0" encoding="utf-8"?>
-<w:endnotes xmlns:wpc="http://schemas.microsoft.com/office/word/2010/wordprocessingCanvas" xmlns:cx="http://schemas.microsoft.com/office/drawing/2014/chartex" xmlns:cx1="http://schemas.microsoft.com/office/drawing/2015/9/8/chartex" xmlns:mc="http://schemas.openxmlformats.org/markup-compatibility/2006" xmlns:o="urn:schemas-microsoft-com:office:office" xmlns:r="http://schemas.openxmlformats.org/officeDocument/2006/relationships" xmlns:m="http://schemas.openxmlformats.org/officeDocument/2006/math" xmlns:v="urn:schemas-microsoft-com:vml" xmlns:wp14="http://schemas.microsoft.com/office/word/2010/wordprocessingDrawing" xmlns:wp="http://schemas.openxmlformats.org/drawingml/2006/wordprocessingDrawing" xmlns:w10="urn:schemas-microsoft-com:office:word" xmlns:w="http://schemas.openxmlformats.org/wordprocessingml/2006/main" xmlns:w14="http://schemas.microsoft.com/office/word/2010/wordml" xmlns:w15="http://schemas.microsoft.com/office/word/2012/wordml" xmlns:w16se="http://schemas.microsoft.com/office/word/2015/wordml/symex" xmlns:wpg="http://schemas.microsoft.com/office/word/2010/wordprocessingGroup" xmlns:wpi="http://schemas.microsoft.com/office/word/2010/wordprocessingInk" xmlns:wne="http://schemas.microsoft.com/office/word/2006/wordml" xmlns:wps="http://schemas.microsoft.com/office/word/2010/wordprocessingShape" mc:Ignorable="w14 w15 w16se wp14">
+<w:endnotes xmlns:wpc="http://schemas.microsoft.com/office/word/2010/wordprocessingCanvas" xmlns:cx="http://schemas.microsoft.com/office/drawing/2014/chartex" xmlns:cx1="http://schemas.microsoft.com/office/drawing/2015/9/8/chartex" xmlns:cx2="http://schemas.microsoft.com/office/drawing/2015/10/21/chartex" xmlns:cx3="http://schemas.microsoft.com/office/drawing/2016/5/9/chartex" xmlns:cx4="http://schemas.microsoft.com/office/drawing/2016/5/10/chartex" xmlns:cx5="http://schemas.microsoft.com/office/drawing/2016/5/11/chartex" xmlns:cx6="http://schemas.microsoft.com/office/drawing/2016/5/12/chartex" xmlns:cx7="http://schemas.microsoft.com/office/drawing/2016/5/13/chartex" xmlns:cx8="http://schemas.microsoft.com/office/drawing/2016/5/14/chartex" xmlns:mc="http://schemas.openxmlformats.org/markup-compatibility/2006" xmlns:aink="http://schemas.microsoft.com/office/drawing/2016/ink" xmlns:am3d="http://schemas.microsoft.com/office/drawing/2017/model3d" xmlns:o="urn:schemas-microsoft-com:office:office" xmlns:r="http://schemas.openxmlformats.org/officeDocument/2006/relationships" xmlns:m="http://schemas.openxmlformats.org/officeDocument/2006/math" xmlns:v="urn:schemas-microsoft-com:vml" xmlns:wp14="http://schemas.microsoft.com/office/word/2010/wordprocessingDrawing" xmlns:wp="http://schemas.openxmlformats.org/drawingml/2006/wordprocessingDrawing" xmlns:w10="urn:schemas-microsoft-com:office:word" xmlns:w="http://schemas.openxmlformats.org/wordprocessingml/2006/main" xmlns:w14="http://schemas.microsoft.com/office/word/2010/wordml" xmlns:w15="http://schemas.microsoft.com/office/word/2012/wordml" xmlns:w16cid="http://schemas.microsoft.com/office/word/2016/wordml/cid" xmlns:w16se="http://schemas.microsoft.com/office/word/2015/wordml/symex" xmlns:wpg="http://schemas.microsoft.com/office/word/2010/wordprocessingGroup" xmlns:wpi="http://schemas.microsoft.com/office/word/2010/wordprocessingInk" xmlns:wne="http://schemas.microsoft.com/office/word/2006/wordml" xmlns:wps="http://schemas.microsoft.com/office/word/2010/wordprocessingShape" mc:Ignorable="w14 w15 w16se w16cid wp14">
   <w:endnote w:type="separator" w:id="-1">
     <w:p>
       <w:pPr>
@@ -2102,7 +2134,7 @@
 </file>
 
 <file path=word/footer1.xml><?xml version="1.0" encoding="utf-8"?>
-<w:ftr xmlns:wpc="http://schemas.microsoft.com/office/word/2010/wordprocessingCanvas" xmlns:cx="http://schemas.microsoft.com/office/drawing/2014/chartex" xmlns:cx1="http://schemas.microsoft.com/office/drawing/2015/9/8/chartex" xmlns:mc="http://schemas.openxmlformats.org/markup-compatibility/2006" xmlns:o="urn:schemas-microsoft-com:office:office" xmlns:r="http://schemas.openxmlformats.org/officeDocument/2006/relationships" xmlns:m="http://schemas.openxmlformats.org/officeDocument/2006/math" xmlns:v="urn:schemas-microsoft-com:vml" xmlns:wp14="http://schemas.microsoft.com/office/word/2010/wordprocessingDrawing" xmlns:wp="http://schemas.openxmlformats.org/drawingml/2006/wordprocessingDrawing" xmlns:w10="urn:schemas-microsoft-com:office:word" xmlns:w="http://schemas.openxmlformats.org/wordprocessingml/2006/main" xmlns:w14="http://schemas.microsoft.com/office/word/2010/wordml" xmlns:w15="http://schemas.microsoft.com/office/word/2012/wordml" xmlns:w16se="http://schemas.microsoft.com/office/word/2015/wordml/symex" xmlns:wpg="http://schemas.microsoft.com/office/word/2010/wordprocessingGroup" xmlns:wpi="http://schemas.microsoft.com/office/word/2010/wordprocessingInk" xmlns:wne="http://schemas.microsoft.com/office/word/2006/wordml" xmlns:wps="http://schemas.microsoft.com/office/word/2010/wordprocessingShape" mc:Ignorable="w14 w15 w16se wp14">
+<w:ftr xmlns:wpc="http://schemas.microsoft.com/office/word/2010/wordprocessingCanvas" xmlns:cx="http://schemas.microsoft.com/office/drawing/2014/chartex" xmlns:cx1="http://schemas.microsoft.com/office/drawing/2015/9/8/chartex" xmlns:cx2="http://schemas.microsoft.com/office/drawing/2015/10/21/chartex" xmlns:cx3="http://schemas.microsoft.com/office/drawing/2016/5/9/chartex" xmlns:cx4="http://schemas.microsoft.com/office/drawing/2016/5/10/chartex" xmlns:cx5="http://schemas.microsoft.com/office/drawing/2016/5/11/chartex" xmlns:cx6="http://schemas.microsoft.com/office/drawing/2016/5/12/chartex" xmlns:cx7="http://schemas.microsoft.com/office/drawing/2016/5/13/chartex" xmlns:cx8="http://schemas.microsoft.com/office/drawing/2016/5/14/chartex" xmlns:mc="http://schemas.openxmlformats.org/markup-compatibility/2006" xmlns:aink="http://schemas.microsoft.com/office/drawing/2016/ink" xmlns:am3d="http://schemas.microsoft.com/office/drawing/2017/model3d" xmlns:o="urn:schemas-microsoft-com:office:office" xmlns:r="http://schemas.openxmlformats.org/officeDocument/2006/relationships" xmlns:m="http://schemas.openxmlformats.org/officeDocument/2006/math" xmlns:v="urn:schemas-microsoft-com:vml" xmlns:wp14="http://schemas.microsoft.com/office/word/2010/wordprocessingDrawing" xmlns:wp="http://schemas.openxmlformats.org/drawingml/2006/wordprocessingDrawing" xmlns:w10="urn:schemas-microsoft-com:office:word" xmlns:w="http://schemas.openxmlformats.org/wordprocessingml/2006/main" xmlns:w14="http://schemas.microsoft.com/office/word/2010/wordml" xmlns:w15="http://schemas.microsoft.com/office/word/2012/wordml" xmlns:w16cid="http://schemas.microsoft.com/office/word/2016/wordml/cid" xmlns:w16se="http://schemas.microsoft.com/office/word/2015/wordml/symex" xmlns:wpg="http://schemas.microsoft.com/office/word/2010/wordprocessingGroup" xmlns:wpi="http://schemas.microsoft.com/office/word/2010/wordprocessingInk" xmlns:wne="http://schemas.microsoft.com/office/word/2006/wordml" xmlns:wps="http://schemas.microsoft.com/office/word/2010/wordprocessingShape" mc:Ignorable="w14 w15 w16se w16cid wp14">
   <w:p>
     <w:pPr>
       <w:pStyle w:val="Footer"/>
@@ -2112,7 +2144,7 @@
 </file>
 
 <file path=word/footer2.xml><?xml version="1.0" encoding="utf-8"?>
-<w:ftr xmlns:wpc="http://schemas.microsoft.com/office/word/2010/wordprocessingCanvas" xmlns:cx="http://schemas.microsoft.com/office/drawing/2014/chartex" xmlns:cx1="http://schemas.microsoft.com/office/drawing/2015/9/8/chartex" xmlns:mc="http://schemas.openxmlformats.org/markup-compatibility/2006" xmlns:o="urn:schemas-microsoft-com:office:office" xmlns:r="http://schemas.openxmlformats.org/officeDocument/2006/relationships" xmlns:m="http://schemas.openxmlformats.org/officeDocument/2006/math" xmlns:v="urn:schemas-microsoft-com:vml" xmlns:wp14="http://schemas.microsoft.com/office/word/2010/wordprocessingDrawing" xmlns:wp="http://schemas.openxmlformats.org/drawingml/2006/wordprocessingDrawing" xmlns:w10="urn:schemas-microsoft-com:office:word" xmlns:w="http://schemas.openxmlformats.org/wordprocessingml/2006/main" xmlns:w14="http://schemas.microsoft.com/office/word/2010/wordml" xmlns:w15="http://schemas.microsoft.com/office/word/2012/wordml" xmlns:w16se="http://schemas.microsoft.com/office/word/2015/wordml/symex" xmlns:wpg="http://schemas.microsoft.com/office/word/2010/wordprocessingGroup" xmlns:wpi="http://schemas.microsoft.com/office/word/2010/wordprocessingInk" xmlns:wne="http://schemas.microsoft.com/office/word/2006/wordml" xmlns:wps="http://schemas.microsoft.com/office/word/2010/wordprocessingShape" mc:Ignorable="w14 w15 w16se wp14">
+<w:ftr xmlns:wpc="http://schemas.microsoft.com/office/word/2010/wordprocessingCanvas" xmlns:cx="http://schemas.microsoft.com/office/drawing/2014/chartex" xmlns:cx1="http://schemas.microsoft.com/office/drawing/2015/9/8/chartex" xmlns:cx2="http://schemas.microsoft.com/office/drawing/2015/10/21/chartex" xmlns:cx3="http://schemas.microsoft.com/office/drawing/2016/5/9/chartex" xmlns:cx4="http://schemas.microsoft.com/office/drawing/2016/5/10/chartex" xmlns:cx5="http://schemas.microsoft.com/office/drawing/2016/5/11/chartex" xmlns:cx6="http://schemas.microsoft.com/office/drawing/2016/5/12/chartex" xmlns:cx7="http://schemas.microsoft.com/office/drawing/2016/5/13/chartex" xmlns:cx8="http://schemas.microsoft.com/office/drawing/2016/5/14/chartex" xmlns:mc="http://schemas.openxmlformats.org/markup-compatibility/2006" xmlns:aink="http://schemas.microsoft.com/office/drawing/2016/ink" xmlns:am3d="http://schemas.microsoft.com/office/drawing/2017/model3d" xmlns:o="urn:schemas-microsoft-com:office:office" xmlns:r="http://schemas.openxmlformats.org/officeDocument/2006/relationships" xmlns:m="http://schemas.openxmlformats.org/officeDocument/2006/math" xmlns:v="urn:schemas-microsoft-com:vml" xmlns:wp14="http://schemas.microsoft.com/office/word/2010/wordprocessingDrawing" xmlns:wp="http://schemas.openxmlformats.org/drawingml/2006/wordprocessingDrawing" xmlns:w10="urn:schemas-microsoft-com:office:word" xmlns:w="http://schemas.openxmlformats.org/wordprocessingml/2006/main" xmlns:w14="http://schemas.microsoft.com/office/word/2010/wordml" xmlns:w15="http://schemas.microsoft.com/office/word/2012/wordml" xmlns:w16cid="http://schemas.microsoft.com/office/word/2016/wordml/cid" xmlns:w16se="http://schemas.microsoft.com/office/word/2015/wordml/symex" xmlns:wpg="http://schemas.microsoft.com/office/word/2010/wordprocessingGroup" xmlns:wpi="http://schemas.microsoft.com/office/word/2010/wordprocessingInk" xmlns:wne="http://schemas.microsoft.com/office/word/2006/wordml" xmlns:wps="http://schemas.microsoft.com/office/word/2010/wordprocessingShape" mc:Ignorable="w14 w15 w16se w16cid wp14">
   <w:p>
     <w:pPr>
       <w:pStyle w:val="Footer"/>
@@ -2137,7 +2169,7 @@
 </file>
 
 <file path=word/footer3.xml><?xml version="1.0" encoding="utf-8"?>
-<w:ftr xmlns:wpc="http://schemas.microsoft.com/office/word/2010/wordprocessingCanvas" xmlns:cx="http://schemas.microsoft.com/office/drawing/2014/chartex" xmlns:cx1="http://schemas.microsoft.com/office/drawing/2015/9/8/chartex" xmlns:mc="http://schemas.openxmlformats.org/markup-compatibility/2006" xmlns:o="urn:schemas-microsoft-com:office:office" xmlns:r="http://schemas.openxmlformats.org/officeDocument/2006/relationships" xmlns:m="http://schemas.openxmlformats.org/officeDocument/2006/math" xmlns:v="urn:schemas-microsoft-com:vml" xmlns:wp14="http://schemas.microsoft.com/office/word/2010/wordprocessingDrawing" xmlns:wp="http://schemas.openxmlformats.org/drawingml/2006/wordprocessingDrawing" xmlns:w10="urn:schemas-microsoft-com:office:word" xmlns:w="http://schemas.openxmlformats.org/wordprocessingml/2006/main" xmlns:w14="http://schemas.microsoft.com/office/word/2010/wordml" xmlns:w15="http://schemas.microsoft.com/office/word/2012/wordml" xmlns:w16se="http://schemas.microsoft.com/office/word/2015/wordml/symex" xmlns:wpg="http://schemas.microsoft.com/office/word/2010/wordprocessingGroup" xmlns:wpi="http://schemas.microsoft.com/office/word/2010/wordprocessingInk" xmlns:wne="http://schemas.microsoft.com/office/word/2006/wordml" xmlns:wps="http://schemas.microsoft.com/office/word/2010/wordprocessingShape" mc:Ignorable="w14 w15 w16se wp14">
+<w:ftr xmlns:wpc="http://schemas.microsoft.com/office/word/2010/wordprocessingCanvas" xmlns:cx="http://schemas.microsoft.com/office/drawing/2014/chartex" xmlns:cx1="http://schemas.microsoft.com/office/drawing/2015/9/8/chartex" xmlns:cx2="http://schemas.microsoft.com/office/drawing/2015/10/21/chartex" xmlns:cx3="http://schemas.microsoft.com/office/drawing/2016/5/9/chartex" xmlns:cx4="http://schemas.microsoft.com/office/drawing/2016/5/10/chartex" xmlns:cx5="http://schemas.microsoft.com/office/drawing/2016/5/11/chartex" xmlns:cx6="http://schemas.microsoft.com/office/drawing/2016/5/12/chartex" xmlns:cx7="http://schemas.microsoft.com/office/drawing/2016/5/13/chartex" xmlns:cx8="http://schemas.microsoft.com/office/drawing/2016/5/14/chartex" xmlns:mc="http://schemas.openxmlformats.org/markup-compatibility/2006" xmlns:aink="http://schemas.microsoft.com/office/drawing/2016/ink" xmlns:am3d="http://schemas.microsoft.com/office/drawing/2017/model3d" xmlns:o="urn:schemas-microsoft-com:office:office" xmlns:r="http://schemas.openxmlformats.org/officeDocument/2006/relationships" xmlns:m="http://schemas.openxmlformats.org/officeDocument/2006/math" xmlns:v="urn:schemas-microsoft-com:vml" xmlns:wp14="http://schemas.microsoft.com/office/word/2010/wordprocessingDrawing" xmlns:wp="http://schemas.openxmlformats.org/drawingml/2006/wordprocessingDrawing" xmlns:w10="urn:schemas-microsoft-com:office:word" xmlns:w="http://schemas.openxmlformats.org/wordprocessingml/2006/main" xmlns:w14="http://schemas.microsoft.com/office/word/2010/wordml" xmlns:w15="http://schemas.microsoft.com/office/word/2012/wordml" xmlns:w16cid="http://schemas.microsoft.com/office/word/2016/wordml/cid" xmlns:w16se="http://schemas.microsoft.com/office/word/2015/wordml/symex" xmlns:wpg="http://schemas.microsoft.com/office/word/2010/wordprocessingGroup" xmlns:wpi="http://schemas.microsoft.com/office/word/2010/wordprocessingInk" xmlns:wne="http://schemas.microsoft.com/office/word/2006/wordml" xmlns:wps="http://schemas.microsoft.com/office/word/2010/wordprocessingShape" mc:Ignorable="w14 w15 w16se w16cid wp14">
   <w:p>
     <w:pPr>
       <w:pStyle w:val="Footer"/>
@@ -2147,7 +2179,7 @@
 </file>
 
 <file path=word/footnotes.xml><?xml version="1.0" encoding="utf-8"?>
-<w:footnotes xmlns:wpc="http://schemas.microsoft.com/office/word/2010/wordprocessingCanvas" xmlns:cx="http://schemas.microsoft.com/office/drawing/2014/chartex" xmlns:cx1="http://schemas.microsoft.com/office/drawing/2015/9/8/chartex" xmlns:mc="http://schemas.openxmlformats.org/markup-compatibility/2006" xmlns:o="urn:schemas-microsoft-com:office:office" xmlns:r="http://schemas.openxmlformats.org/officeDocument/2006/relationships" xmlns:m="http://schemas.openxmlformats.org/officeDocument/2006/math" xmlns:v="urn:schemas-microsoft-com:vml" xmlns:wp14="http://schemas.microsoft.com/office/word/2010/wordprocessingDrawing" xmlns:wp="http://schemas.openxmlformats.org/drawingml/2006/wordprocessingDrawing" xmlns:w10="urn:schemas-microsoft-com:office:word" xmlns:w="http://schemas.openxmlformats.org/wordprocessingml/2006/main" xmlns:w14="http://schemas.microsoft.com/office/word/2010/wordml" xmlns:w15="http://schemas.microsoft.com/office/word/2012/wordml" xmlns:w16se="http://schemas.microsoft.com/office/word/2015/wordml/symex" xmlns:wpg="http://schemas.microsoft.com/office/word/2010/wordprocessingGroup" xmlns:wpi="http://schemas.microsoft.com/office/word/2010/wordprocessingInk" xmlns:wne="http://schemas.microsoft.com/office/word/2006/wordml" xmlns:wps="http://schemas.microsoft.com/office/word/2010/wordprocessingShape" mc:Ignorable="w14 w15 w16se wp14">
+<w:footnotes xmlns:wpc="http://schemas.microsoft.com/office/word/2010/wordprocessingCanvas" xmlns:cx="http://schemas.microsoft.com/office/drawing/2014/chartex" xmlns:cx1="http://schemas.microsoft.com/office/drawing/2015/9/8/chartex" xmlns:cx2="http://schemas.microsoft.com/office/drawing/2015/10/21/chartex" xmlns:cx3="http://schemas.microsoft.com/office/drawing/2016/5/9/chartex" xmlns:cx4="http://schemas.microsoft.com/office/drawing/2016/5/10/chartex" xmlns:cx5="http://schemas.microsoft.com/office/drawing/2016/5/11/chartex" xmlns:cx6="http://schemas.microsoft.com/office/drawing/2016/5/12/chartex" xmlns:cx7="http://schemas.microsoft.com/office/drawing/2016/5/13/chartex" xmlns:cx8="http://schemas.microsoft.com/office/drawing/2016/5/14/chartex" xmlns:mc="http://schemas.openxmlformats.org/markup-compatibility/2006" xmlns:aink="http://schemas.microsoft.com/office/drawing/2016/ink" xmlns:am3d="http://schemas.microsoft.com/office/drawing/2017/model3d" xmlns:o="urn:schemas-microsoft-com:office:office" xmlns:r="http://schemas.openxmlformats.org/officeDocument/2006/relationships" xmlns:m="http://schemas.openxmlformats.org/officeDocument/2006/math" xmlns:v="urn:schemas-microsoft-com:vml" xmlns:wp14="http://schemas.microsoft.com/office/word/2010/wordprocessingDrawing" xmlns:wp="http://schemas.openxmlformats.org/drawingml/2006/wordprocessingDrawing" xmlns:w10="urn:schemas-microsoft-com:office:word" xmlns:w="http://schemas.openxmlformats.org/wordprocessingml/2006/main" xmlns:w14="http://schemas.microsoft.com/office/word/2010/wordml" xmlns:w15="http://schemas.microsoft.com/office/word/2012/wordml" xmlns:w16cid="http://schemas.microsoft.com/office/word/2016/wordml/cid" xmlns:w16se="http://schemas.microsoft.com/office/word/2015/wordml/symex" xmlns:wpg="http://schemas.microsoft.com/office/word/2010/wordprocessingGroup" xmlns:wpi="http://schemas.microsoft.com/office/word/2010/wordprocessingInk" xmlns:wne="http://schemas.microsoft.com/office/word/2006/wordml" xmlns:wps="http://schemas.microsoft.com/office/word/2010/wordprocessingShape" mc:Ignorable="w14 w15 w16se w16cid wp14">
   <w:footnote w:type="separator" w:id="-1">
     <w:p>
       <w:pPr>
@@ -2172,7 +2204,7 @@
 </file>
 
 <file path=word/header1.xml><?xml version="1.0" encoding="utf-8"?>
-<w:hdr xmlns:wpc="http://schemas.microsoft.com/office/word/2010/wordprocessingCanvas" xmlns:cx="http://schemas.microsoft.com/office/drawing/2014/chartex" xmlns:cx1="http://schemas.microsoft.com/office/drawing/2015/9/8/chartex" xmlns:mc="http://schemas.openxmlformats.org/markup-compatibility/2006" xmlns:o="urn:schemas-microsoft-com:office:office" xmlns:r="http://schemas.openxmlformats.org/officeDocument/2006/relationships" xmlns:m="http://schemas.openxmlformats.org/officeDocument/2006/math" xmlns:v="urn:schemas-microsoft-com:vml" xmlns:wp14="http://schemas.microsoft.com/office/word/2010/wordprocessingDrawing" xmlns:wp="http://schemas.openxmlformats.org/drawingml/2006/wordprocessingDrawing" xmlns:w10="urn:schemas-microsoft-com:office:word" xmlns:w="http://schemas.openxmlformats.org/wordprocessingml/2006/main" xmlns:w14="http://schemas.microsoft.com/office/word/2010/wordml" xmlns:w15="http://schemas.microsoft.com/office/word/2012/wordml" xmlns:w16se="http://schemas.microsoft.com/office/word/2015/wordml/symex" xmlns:wpg="http://schemas.microsoft.com/office/word/2010/wordprocessingGroup" xmlns:wpi="http://schemas.microsoft.com/office/word/2010/wordprocessingInk" xmlns:wne="http://schemas.microsoft.com/office/word/2006/wordml" xmlns:wps="http://schemas.microsoft.com/office/word/2010/wordprocessingShape" mc:Ignorable="w14 w15 w16se wp14">
+<w:hdr xmlns:wpc="http://schemas.microsoft.com/office/word/2010/wordprocessingCanvas" xmlns:cx="http://schemas.microsoft.com/office/drawing/2014/chartex" xmlns:cx1="http://schemas.microsoft.com/office/drawing/2015/9/8/chartex" xmlns:cx2="http://schemas.microsoft.com/office/drawing/2015/10/21/chartex" xmlns:cx3="http://schemas.microsoft.com/office/drawing/2016/5/9/chartex" xmlns:cx4="http://schemas.microsoft.com/office/drawing/2016/5/10/chartex" xmlns:cx5="http://schemas.microsoft.com/office/drawing/2016/5/11/chartex" xmlns:cx6="http://schemas.microsoft.com/office/drawing/2016/5/12/chartex" xmlns:cx7="http://schemas.microsoft.com/office/drawing/2016/5/13/chartex" xmlns:cx8="http://schemas.microsoft.com/office/drawing/2016/5/14/chartex" xmlns:mc="http://schemas.openxmlformats.org/markup-compatibility/2006" xmlns:aink="http://schemas.microsoft.com/office/drawing/2016/ink" xmlns:am3d="http://schemas.microsoft.com/office/drawing/2017/model3d" xmlns:o="urn:schemas-microsoft-com:office:office" xmlns:r="http://schemas.openxmlformats.org/officeDocument/2006/relationships" xmlns:m="http://schemas.openxmlformats.org/officeDocument/2006/math" xmlns:v="urn:schemas-microsoft-com:vml" xmlns:wp14="http://schemas.microsoft.com/office/word/2010/wordprocessingDrawing" xmlns:wp="http://schemas.openxmlformats.org/drawingml/2006/wordprocessingDrawing" xmlns:w10="urn:schemas-microsoft-com:office:word" xmlns:w="http://schemas.openxmlformats.org/wordprocessingml/2006/main" xmlns:w14="http://schemas.microsoft.com/office/word/2010/wordml" xmlns:w15="http://schemas.microsoft.com/office/word/2012/wordml" xmlns:w16cid="http://schemas.microsoft.com/office/word/2016/wordml/cid" xmlns:w16se="http://schemas.microsoft.com/office/word/2015/wordml/symex" xmlns:wpg="http://schemas.microsoft.com/office/word/2010/wordprocessingGroup" xmlns:wpi="http://schemas.microsoft.com/office/word/2010/wordprocessingInk" xmlns:wne="http://schemas.microsoft.com/office/word/2006/wordml" xmlns:wps="http://schemas.microsoft.com/office/word/2010/wordprocessingShape" mc:Ignorable="w14 w15 w16se w16cid wp14">
   <w:p>
     <w:pPr>
       <w:pStyle w:val="Header"/>
@@ -2182,7 +2214,7 @@
 </file>
 
 <file path=word/header2.xml><?xml version="1.0" encoding="utf-8"?>
-<w:hdr xmlns:wpc="http://schemas.microsoft.com/office/word/2010/wordprocessingCanvas" xmlns:cx="http://schemas.microsoft.com/office/drawing/2014/chartex" xmlns:cx1="http://schemas.microsoft.com/office/drawing/2015/9/8/chartex" xmlns:mc="http://schemas.openxmlformats.org/markup-compatibility/2006" xmlns:o="urn:schemas-microsoft-com:office:office" xmlns:r="http://schemas.openxmlformats.org/officeDocument/2006/relationships" xmlns:m="http://schemas.openxmlformats.org/officeDocument/2006/math" xmlns:v="urn:schemas-microsoft-com:vml" xmlns:wp14="http://schemas.microsoft.com/office/word/2010/wordprocessingDrawing" xmlns:wp="http://schemas.openxmlformats.org/drawingml/2006/wordprocessingDrawing" xmlns:w10="urn:schemas-microsoft-com:office:word" xmlns:w="http://schemas.openxmlformats.org/wordprocessingml/2006/main" xmlns:w14="http://schemas.microsoft.com/office/word/2010/wordml" xmlns:w15="http://schemas.microsoft.com/office/word/2012/wordml" xmlns:w16se="http://schemas.microsoft.com/office/word/2015/wordml/symex" xmlns:wpg="http://schemas.microsoft.com/office/word/2010/wordprocessingGroup" xmlns:wpi="http://schemas.microsoft.com/office/word/2010/wordprocessingInk" xmlns:wne="http://schemas.microsoft.com/office/word/2006/wordml" xmlns:wps="http://schemas.microsoft.com/office/word/2010/wordprocessingShape" mc:Ignorable="w14 w15 w16se wp14">
+<w:hdr xmlns:wpc="http://schemas.microsoft.com/office/word/2010/wordprocessingCanvas" xmlns:cx="http://schemas.microsoft.com/office/drawing/2014/chartex" xmlns:cx1="http://schemas.microsoft.com/office/drawing/2015/9/8/chartex" xmlns:cx2="http://schemas.microsoft.com/office/drawing/2015/10/21/chartex" xmlns:cx3="http://schemas.microsoft.com/office/drawing/2016/5/9/chartex" xmlns:cx4="http://schemas.microsoft.com/office/drawing/2016/5/10/chartex" xmlns:cx5="http://schemas.microsoft.com/office/drawing/2016/5/11/chartex" xmlns:cx6="http://schemas.microsoft.com/office/drawing/2016/5/12/chartex" xmlns:cx7="http://schemas.microsoft.com/office/drawing/2016/5/13/chartex" xmlns:cx8="http://schemas.microsoft.com/office/drawing/2016/5/14/chartex" xmlns:mc="http://schemas.openxmlformats.org/markup-compatibility/2006" xmlns:aink="http://schemas.microsoft.com/office/drawing/2016/ink" xmlns:am3d="http://schemas.microsoft.com/office/drawing/2017/model3d" xmlns:o="urn:schemas-microsoft-com:office:office" xmlns:r="http://schemas.openxmlformats.org/officeDocument/2006/relationships" xmlns:m="http://schemas.openxmlformats.org/officeDocument/2006/math" xmlns:v="urn:schemas-microsoft-com:vml" xmlns:wp14="http://schemas.microsoft.com/office/word/2010/wordprocessingDrawing" xmlns:wp="http://schemas.openxmlformats.org/drawingml/2006/wordprocessingDrawing" xmlns:w10="urn:schemas-microsoft-com:office:word" xmlns:w="http://schemas.openxmlformats.org/wordprocessingml/2006/main" xmlns:w14="http://schemas.microsoft.com/office/word/2010/wordml" xmlns:w15="http://schemas.microsoft.com/office/word/2012/wordml" xmlns:w16cid="http://schemas.microsoft.com/office/word/2016/wordml/cid" xmlns:w16se="http://schemas.microsoft.com/office/word/2015/wordml/symex" xmlns:wpg="http://schemas.microsoft.com/office/word/2010/wordprocessingGroup" xmlns:wpi="http://schemas.microsoft.com/office/word/2010/wordprocessingInk" xmlns:wne="http://schemas.microsoft.com/office/word/2006/wordml" xmlns:wps="http://schemas.microsoft.com/office/word/2010/wordprocessingShape" mc:Ignorable="w14 w15 w16se w16cid wp14">
   <w:p>
     <w:pPr>
       <w:spacing w:after="0" w:line="240" w:lineRule="auto"/>
@@ -2303,7 +2335,7 @@
 </file>
 
 <file path=word/header3.xml><?xml version="1.0" encoding="utf-8"?>
-<w:hdr xmlns:wpc="http://schemas.microsoft.com/office/word/2010/wordprocessingCanvas" xmlns:cx="http://schemas.microsoft.com/office/drawing/2014/chartex" xmlns:cx1="http://schemas.microsoft.com/office/drawing/2015/9/8/chartex" xmlns:mc="http://schemas.openxmlformats.org/markup-compatibility/2006" xmlns:o="urn:schemas-microsoft-com:office:office" xmlns:r="http://schemas.openxmlformats.org/officeDocument/2006/relationships" xmlns:m="http://schemas.openxmlformats.org/officeDocument/2006/math" xmlns:v="urn:schemas-microsoft-com:vml" xmlns:wp14="http://schemas.microsoft.com/office/word/2010/wordprocessingDrawing" xmlns:wp="http://schemas.openxmlformats.org/drawingml/2006/wordprocessingDrawing" xmlns:w10="urn:schemas-microsoft-com:office:word" xmlns:w="http://schemas.openxmlformats.org/wordprocessingml/2006/main" xmlns:w14="http://schemas.microsoft.com/office/word/2010/wordml" xmlns:w15="http://schemas.microsoft.com/office/word/2012/wordml" xmlns:w16se="http://schemas.microsoft.com/office/word/2015/wordml/symex" xmlns:wpg="http://schemas.microsoft.com/office/word/2010/wordprocessingGroup" xmlns:wpi="http://schemas.microsoft.com/office/word/2010/wordprocessingInk" xmlns:wne="http://schemas.microsoft.com/office/word/2006/wordml" xmlns:wps="http://schemas.microsoft.com/office/word/2010/wordprocessingShape" mc:Ignorable="w14 w15 w16se wp14">
+<w:hdr xmlns:wpc="http://schemas.microsoft.com/office/word/2010/wordprocessingCanvas" xmlns:cx="http://schemas.microsoft.com/office/drawing/2014/chartex" xmlns:cx1="http://schemas.microsoft.com/office/drawing/2015/9/8/chartex" xmlns:cx2="http://schemas.microsoft.com/office/drawing/2015/10/21/chartex" xmlns:cx3="http://schemas.microsoft.com/office/drawing/2016/5/9/chartex" xmlns:cx4="http://schemas.microsoft.com/office/drawing/2016/5/10/chartex" xmlns:cx5="http://schemas.microsoft.com/office/drawing/2016/5/11/chartex" xmlns:cx6="http://schemas.microsoft.com/office/drawing/2016/5/12/chartex" xmlns:cx7="http://schemas.microsoft.com/office/drawing/2016/5/13/chartex" xmlns:cx8="http://schemas.microsoft.com/office/drawing/2016/5/14/chartex" xmlns:mc="http://schemas.openxmlformats.org/markup-compatibility/2006" xmlns:aink="http://schemas.microsoft.com/office/drawing/2016/ink" xmlns:am3d="http://schemas.microsoft.com/office/drawing/2017/model3d" xmlns:o="urn:schemas-microsoft-com:office:office" xmlns:r="http://schemas.openxmlformats.org/officeDocument/2006/relationships" xmlns:m="http://schemas.openxmlformats.org/officeDocument/2006/math" xmlns:v="urn:schemas-microsoft-com:vml" xmlns:wp14="http://schemas.microsoft.com/office/word/2010/wordprocessingDrawing" xmlns:wp="http://schemas.openxmlformats.org/drawingml/2006/wordprocessingDrawing" xmlns:w10="urn:schemas-microsoft-com:office:word" xmlns:w="http://schemas.openxmlformats.org/wordprocessingml/2006/main" xmlns:w14="http://schemas.microsoft.com/office/word/2010/wordml" xmlns:w15="http://schemas.microsoft.com/office/word/2012/wordml" xmlns:w16cid="http://schemas.microsoft.com/office/word/2016/wordml/cid" xmlns:w16se="http://schemas.microsoft.com/office/word/2015/wordml/symex" xmlns:wpg="http://schemas.microsoft.com/office/word/2010/wordprocessingGroup" xmlns:wpi="http://schemas.microsoft.com/office/word/2010/wordprocessingInk" xmlns:wne="http://schemas.microsoft.com/office/word/2006/wordml" xmlns:wps="http://schemas.microsoft.com/office/word/2010/wordprocessingShape" mc:Ignorable="w14 w15 w16se w16cid wp14">
   <w:p>
     <w:pPr>
       <w:pStyle w:val="Header"/>
@@ -2313,7 +2345,7 @@
 </file>
 
 <file path=word/numbering.xml><?xml version="1.0" encoding="utf-8"?>
-<w:numbering xmlns:wpc="http://schemas.microsoft.com/office/word/2010/wordprocessingCanvas" xmlns:cx="http://schemas.microsoft.com/office/drawing/2014/chartex" xmlns:cx1="http://schemas.microsoft.com/office/drawing/2015/9/8/chartex" xmlns:mc="http://schemas.openxmlformats.org/markup-compatibility/2006" xmlns:o="urn:schemas-microsoft-com:office:office" xmlns:r="http://schemas.openxmlformats.org/officeDocument/2006/relationships" xmlns:m="http://schemas.openxmlformats.org/officeDocument/2006/math" xmlns:v="urn:schemas-microsoft-com:vml" xmlns:wp14="http://schemas.microsoft.com/office/word/2010/wordprocessingDrawing" xmlns:wp="http://schemas.openxmlformats.org/drawingml/2006/wordprocessingDrawing" xmlns:w10="urn:schemas-microsoft-com:office:word" xmlns:w="http://schemas.openxmlformats.org/wordprocessingml/2006/main" xmlns:w14="http://schemas.microsoft.com/office/word/2010/wordml" xmlns:w15="http://schemas.microsoft.com/office/word/2012/wordml" xmlns:w16se="http://schemas.microsoft.com/office/word/2015/wordml/symex" xmlns:wpg="http://schemas.microsoft.com/office/word/2010/wordprocessingGroup" xmlns:wpi="http://schemas.microsoft.com/office/word/2010/wordprocessingInk" xmlns:wne="http://schemas.microsoft.com/office/word/2006/wordml" xmlns:wps="http://schemas.microsoft.com/office/word/2010/wordprocessingShape" mc:Ignorable="w14 w15 w16se wp14">
+<w:numbering xmlns:wpc="http://schemas.microsoft.com/office/word/2010/wordprocessingCanvas" xmlns:cx="http://schemas.microsoft.com/office/drawing/2014/chartex" xmlns:cx1="http://schemas.microsoft.com/office/drawing/2015/9/8/chartex" xmlns:cx2="http://schemas.microsoft.com/office/drawing/2015/10/21/chartex" xmlns:cx3="http://schemas.microsoft.com/office/drawing/2016/5/9/chartex" xmlns:cx4="http://schemas.microsoft.com/office/drawing/2016/5/10/chartex" xmlns:cx5="http://schemas.microsoft.com/office/drawing/2016/5/11/chartex" xmlns:cx6="http://schemas.microsoft.com/office/drawing/2016/5/12/chartex" xmlns:cx7="http://schemas.microsoft.com/office/drawing/2016/5/13/chartex" xmlns:cx8="http://schemas.microsoft.com/office/drawing/2016/5/14/chartex" xmlns:mc="http://schemas.openxmlformats.org/markup-compatibility/2006" xmlns:aink="http://schemas.microsoft.com/office/drawing/2016/ink" xmlns:am3d="http://schemas.microsoft.com/office/drawing/2017/model3d" xmlns:o="urn:schemas-microsoft-com:office:office" xmlns:r="http://schemas.openxmlformats.org/officeDocument/2006/relationships" xmlns:m="http://schemas.openxmlformats.org/officeDocument/2006/math" xmlns:v="urn:schemas-microsoft-com:vml" xmlns:wp14="http://schemas.microsoft.com/office/word/2010/wordprocessingDrawing" xmlns:wp="http://schemas.openxmlformats.org/drawingml/2006/wordprocessingDrawing" xmlns:w10="urn:schemas-microsoft-com:office:word" xmlns:w="http://schemas.openxmlformats.org/wordprocessingml/2006/main" xmlns:w14="http://schemas.microsoft.com/office/word/2010/wordml" xmlns:w15="http://schemas.microsoft.com/office/word/2012/wordml" xmlns:w16cid="http://schemas.microsoft.com/office/word/2016/wordml/cid" xmlns:w16se="http://schemas.microsoft.com/office/word/2015/wordml/symex" xmlns:wpg="http://schemas.microsoft.com/office/word/2010/wordprocessingGroup" xmlns:wpi="http://schemas.microsoft.com/office/word/2010/wordprocessingInk" xmlns:wne="http://schemas.microsoft.com/office/word/2006/wordml" xmlns:wps="http://schemas.microsoft.com/office/word/2010/wordprocessingShape" mc:Ignorable="w14 w15 w16se w16cid wp14">
   <w:abstractNum w:abstractNumId="0" w15:restartNumberingAfterBreak="0">
     <w:nsid w:val="0EDE0037"/>
     <w:multiLevelType w:val="hybridMultilevel"/>
@@ -2434,7 +2466,7 @@
 </file>
 
 <file path=word/styles.xml><?xml version="1.0" encoding="utf-8"?>
-<w:styles xmlns:mc="http://schemas.openxmlformats.org/markup-compatibility/2006" xmlns:r="http://schemas.openxmlformats.org/officeDocument/2006/relationships" xmlns:w="http://schemas.openxmlformats.org/wordprocessingml/2006/main" xmlns:w14="http://schemas.microsoft.com/office/word/2010/wordml" xmlns:w15="http://schemas.microsoft.com/office/word/2012/wordml" xmlns:w16se="http://schemas.microsoft.com/office/word/2015/wordml/symex" mc:Ignorable="w14 w15 w16se">
+<w:styles xmlns:mc="http://schemas.openxmlformats.org/markup-compatibility/2006" xmlns:r="http://schemas.openxmlformats.org/officeDocument/2006/relationships" xmlns:w="http://schemas.openxmlformats.org/wordprocessingml/2006/main" xmlns:w14="http://schemas.microsoft.com/office/word/2010/wordml" xmlns:w15="http://schemas.microsoft.com/office/word/2012/wordml" xmlns:w16cid="http://schemas.microsoft.com/office/word/2016/wordml/cid" xmlns:w16se="http://schemas.microsoft.com/office/word/2015/wordml/symex" mc:Ignorable="w14 w15 w16se w16cid">
   <w:docDefaults>
     <w:rPrDefault>
       <w:rPr>
@@ -2450,7 +2482,7 @@
       </w:pPr>
     </w:pPrDefault>
   </w:docDefaults>
-  <w:latentStyles w:defLockedState="0" w:defUIPriority="99" w:defSemiHidden="0" w:defUnhideWhenUsed="0" w:defQFormat="0" w:count="371">
+  <w:latentStyles w:defLockedState="0" w:defUIPriority="99" w:defSemiHidden="0" w:defUnhideWhenUsed="0" w:defQFormat="0" w:count="375">
     <w:lsdException w:name="Normal" w:uiPriority="0" w:qFormat="1"/>
     <w:lsdException w:name="heading 1" w:uiPriority="9" w:qFormat="1"/>
     <w:lsdException w:name="heading 2" w:semiHidden="1" w:uiPriority="9" w:unhideWhenUsed="1" w:qFormat="1"/>
@@ -2556,7 +2588,6 @@
     <w:lsdException w:name="HTML Sample" w:semiHidden="1" w:unhideWhenUsed="1"/>
     <w:lsdException w:name="HTML Typewriter" w:semiHidden="1" w:unhideWhenUsed="1"/>
     <w:lsdException w:name="HTML Variable" w:semiHidden="1" w:unhideWhenUsed="1"/>
-    <w:lsdException w:name="Normal Table" w:semiHidden="1" w:unhideWhenUsed="1"/>
     <w:lsdException w:name="annotation subject" w:semiHidden="1" w:unhideWhenUsed="1"/>
     <w:lsdException w:name="No List" w:semiHidden="1" w:unhideWhenUsed="1"/>
     <w:lsdException w:name="Outline List 1" w:semiHidden="1" w:unhideWhenUsed="1"/>
@@ -2600,10 +2631,8 @@
     <w:lsdException w:name="Table Elegant" w:semiHidden="1" w:unhideWhenUsed="1"/>
     <w:lsdException w:name="Table Professional" w:semiHidden="1" w:unhideWhenUsed="1"/>
     <w:lsdException w:name="Table Subtle 1" w:semiHidden="1" w:unhideWhenUsed="1"/>
-    <w:lsdException w:name="Table Subtle 2" w:semiHidden="1" w:unhideWhenUsed="1"/>
     <w:lsdException w:name="Table Web 1" w:semiHidden="1" w:unhideWhenUsed="1"/>
     <w:lsdException w:name="Table Web 2" w:semiHidden="1" w:unhideWhenUsed="1"/>
-    <w:lsdException w:name="Table Web 3" w:semiHidden="1" w:unhideWhenUsed="1"/>
     <w:lsdException w:name="Balloon Text" w:semiHidden="1" w:unhideWhenUsed="1"/>
     <w:lsdException w:name="Table Grid" w:uiPriority="59"/>
     <w:lsdException w:name="Table Theme" w:semiHidden="1" w:unhideWhenUsed="1"/>
@@ -2822,6 +2851,10 @@
     <w:lsdException w:name="List Table 5 Dark Accent 6" w:uiPriority="50"/>
     <w:lsdException w:name="List Table 6 Colorful Accent 6" w:uiPriority="51"/>
     <w:lsdException w:name="List Table 7 Colorful Accent 6" w:uiPriority="52"/>
+    <w:lsdException w:name="Mention" w:semiHidden="1" w:unhideWhenUsed="1"/>
+    <w:lsdException w:name="Smart Hyperlink" w:semiHidden="1" w:unhideWhenUsed="1"/>
+    <w:lsdException w:name="Hashtag" w:semiHidden="1" w:unhideWhenUsed="1"/>
+    <w:lsdException w:name="Unresolved Mention" w:semiHidden="1" w:unhideWhenUsed="1"/>
   </w:latentStyles>
   <w:style w:type="paragraph" w:default="1" w:styleId="Normal">
     <w:name w:val="Normal"/>

--- a/thesis/admin/submission/ResearchDegreeSupervisorDeclaration-Aug2016.docx
+++ b/thesis/admin/submission/ResearchDegreeSupervisorDeclaration-Aug2016.docx
@@ -1,6 +1,6 @@
 
 <file path=word/document.xml><?xml version="1.0" encoding="utf-8"?>
-<w:document xmlns:wpc="http://schemas.microsoft.com/office/word/2010/wordprocessingCanvas" xmlns:cx="http://schemas.microsoft.com/office/drawing/2014/chartex" xmlns:cx1="http://schemas.microsoft.com/office/drawing/2015/9/8/chartex" xmlns:cx2="http://schemas.microsoft.com/office/drawing/2015/10/21/chartex" xmlns:cx3="http://schemas.microsoft.com/office/drawing/2016/5/9/chartex" xmlns:cx4="http://schemas.microsoft.com/office/drawing/2016/5/10/chartex" xmlns:cx5="http://schemas.microsoft.com/office/drawing/2016/5/11/chartex" xmlns:cx6="http://schemas.microsoft.com/office/drawing/2016/5/12/chartex" xmlns:cx7="http://schemas.microsoft.com/office/drawing/2016/5/13/chartex" xmlns:cx8="http://schemas.microsoft.com/office/drawing/2016/5/14/chartex" xmlns:mc="http://schemas.openxmlformats.org/markup-compatibility/2006" xmlns:aink="http://schemas.microsoft.com/office/drawing/2016/ink" xmlns:am3d="http://schemas.microsoft.com/office/drawing/2017/model3d" xmlns:o="urn:schemas-microsoft-com:office:office" xmlns:r="http://schemas.openxmlformats.org/officeDocument/2006/relationships" xmlns:m="http://schemas.openxmlformats.org/officeDocument/2006/math" xmlns:v="urn:schemas-microsoft-com:vml" xmlns:wp14="http://schemas.microsoft.com/office/word/2010/wordprocessingDrawing" xmlns:wp="http://schemas.openxmlformats.org/drawingml/2006/wordprocessingDrawing" xmlns:w10="urn:schemas-microsoft-com:office:word" xmlns:w="http://schemas.openxmlformats.org/wordprocessingml/2006/main" xmlns:w14="http://schemas.microsoft.com/office/word/2010/wordml" xmlns:w15="http://schemas.microsoft.com/office/word/2012/wordml" xmlns:w16cid="http://schemas.microsoft.com/office/word/2016/wordml/cid" xmlns:w16se="http://schemas.microsoft.com/office/word/2015/wordml/symex" xmlns:wpg="http://schemas.microsoft.com/office/word/2010/wordprocessingGroup" xmlns:wpi="http://schemas.microsoft.com/office/word/2010/wordprocessingInk" xmlns:wne="http://schemas.microsoft.com/office/word/2006/wordml" xmlns:wps="http://schemas.microsoft.com/office/word/2010/wordprocessingShape" mc:Ignorable="w14 w15 w16se w16cid wp14">
+<w:document xmlns:wpc="http://schemas.microsoft.com/office/word/2010/wordprocessingCanvas" xmlns:cx="http://schemas.microsoft.com/office/drawing/2014/chartex" xmlns:cx1="http://schemas.microsoft.com/office/drawing/2015/9/8/chartex" xmlns:cx2="http://schemas.microsoft.com/office/drawing/2015/10/21/chartex" xmlns:cx3="http://schemas.microsoft.com/office/drawing/2016/5/9/chartex" xmlns:cx4="http://schemas.microsoft.com/office/drawing/2016/5/10/chartex" xmlns:cx5="http://schemas.microsoft.com/office/drawing/2016/5/11/chartex" xmlns:cx6="http://schemas.microsoft.com/office/drawing/2016/5/12/chartex" xmlns:cx7="http://schemas.microsoft.com/office/drawing/2016/5/13/chartex" xmlns:cx8="http://schemas.microsoft.com/office/drawing/2016/5/14/chartex" xmlns:mc="http://schemas.openxmlformats.org/markup-compatibility/2006" xmlns:aink="http://schemas.microsoft.com/office/drawing/2016/ink" xmlns:am3d="http://schemas.microsoft.com/office/drawing/2017/model3d" xmlns:o="urn:schemas-microsoft-com:office:office" xmlns:r="http://schemas.openxmlformats.org/officeDocument/2006/relationships" xmlns:m="http://schemas.openxmlformats.org/officeDocument/2006/math" xmlns:v="urn:schemas-microsoft-com:vml" xmlns:wp14="http://schemas.microsoft.com/office/word/2010/wordprocessingDrawing" xmlns:wp="http://schemas.openxmlformats.org/drawingml/2006/wordprocessingDrawing" xmlns:w10="urn:schemas-microsoft-com:office:word" xmlns:w="http://schemas.openxmlformats.org/wordprocessingml/2006/main" xmlns:w14="http://schemas.microsoft.com/office/word/2010/wordml" xmlns:w15="http://schemas.microsoft.com/office/word/2012/wordml" xmlns:w16cex="http://schemas.microsoft.com/office/word/2018/wordml/cex" xmlns:w16cid="http://schemas.microsoft.com/office/word/2016/wordml/cid" xmlns:w16="http://schemas.microsoft.com/office/word/2018/wordml" xmlns:w16se="http://schemas.microsoft.com/office/word/2015/wordml/symex" xmlns:wpg="http://schemas.microsoft.com/office/word/2010/wordprocessingGroup" xmlns:wpi="http://schemas.microsoft.com/office/word/2010/wordprocessingInk" xmlns:wne="http://schemas.microsoft.com/office/word/2006/wordml" xmlns:wps="http://schemas.microsoft.com/office/word/2010/wordprocessingShape" mc:Ignorable="w14 w15 w16se w16cid w16 w16cex wp14">
   <w:body>
     <w:p>
       <w:pPr>
@@ -866,10 +866,16 @@
                 <w:sz w:val="24"/>
                 <w:szCs w:val="24"/>
               </w:rPr>
-              <w:t>20</w:t>
-            </w:r>
-            <w:bookmarkStart w:id="0" w:name="_GoBack"/>
-            <w:bookmarkEnd w:id="0"/>
+              <w:t>2</w:t>
+            </w:r>
+            <w:r>
+              <w:rPr>
+                <w:rStyle w:val="Strong"/>
+                <w:sz w:val="24"/>
+                <w:szCs w:val="24"/>
+              </w:rPr>
+              <w:t>1</w:t>
+            </w:r>
           </w:p>
         </w:tc>
       </w:tr>
@@ -926,7 +932,7 @@
                   <w:enabled/>
                   <w:calcOnExit w:val="0"/>
                   <w:textInput>
-                    <w:default w:val="First attempt"/>
+                    <w:default w:val="Second attempt"/>
                   </w:textInput>
                 </w:ffData>
               </w:fldChar>
@@ -965,7 +971,7 @@
                 <w:sz w:val="24"/>
                 <w:szCs w:val="24"/>
               </w:rPr>
-              <w:t>First attempt</w:t>
+              <w:t>Second attempt</w:t>
             </w:r>
             <w:r>
               <w:rPr>
@@ -2109,7 +2115,7 @@
 </file>
 
 <file path=word/endnotes.xml><?xml version="1.0" encoding="utf-8"?>
-<w:endnotes xmlns:wpc="http://schemas.microsoft.com/office/word/2010/wordprocessingCanvas" xmlns:cx="http://schemas.microsoft.com/office/drawing/2014/chartex" xmlns:cx1="http://schemas.microsoft.com/office/drawing/2015/9/8/chartex" xmlns:cx2="http://schemas.microsoft.com/office/drawing/2015/10/21/chartex" xmlns:cx3="http://schemas.microsoft.com/office/drawing/2016/5/9/chartex" xmlns:cx4="http://schemas.microsoft.com/office/drawing/2016/5/10/chartex" xmlns:cx5="http://schemas.microsoft.com/office/drawing/2016/5/11/chartex" xmlns:cx6="http://schemas.microsoft.com/office/drawing/2016/5/12/chartex" xmlns:cx7="http://schemas.microsoft.com/office/drawing/2016/5/13/chartex" xmlns:cx8="http://schemas.microsoft.com/office/drawing/2016/5/14/chartex" xmlns:mc="http://schemas.openxmlformats.org/markup-compatibility/2006" xmlns:aink="http://schemas.microsoft.com/office/drawing/2016/ink" xmlns:am3d="http://schemas.microsoft.com/office/drawing/2017/model3d" xmlns:o="urn:schemas-microsoft-com:office:office" xmlns:r="http://schemas.openxmlformats.org/officeDocument/2006/relationships" xmlns:m="http://schemas.openxmlformats.org/officeDocument/2006/math" xmlns:v="urn:schemas-microsoft-com:vml" xmlns:wp14="http://schemas.microsoft.com/office/word/2010/wordprocessingDrawing" xmlns:wp="http://schemas.openxmlformats.org/drawingml/2006/wordprocessingDrawing" xmlns:w10="urn:schemas-microsoft-com:office:word" xmlns:w="http://schemas.openxmlformats.org/wordprocessingml/2006/main" xmlns:w14="http://schemas.microsoft.com/office/word/2010/wordml" xmlns:w15="http://schemas.microsoft.com/office/word/2012/wordml" xmlns:w16cid="http://schemas.microsoft.com/office/word/2016/wordml/cid" xmlns:w16se="http://schemas.microsoft.com/office/word/2015/wordml/symex" xmlns:wpg="http://schemas.microsoft.com/office/word/2010/wordprocessingGroup" xmlns:wpi="http://schemas.microsoft.com/office/word/2010/wordprocessingInk" xmlns:wne="http://schemas.microsoft.com/office/word/2006/wordml" xmlns:wps="http://schemas.microsoft.com/office/word/2010/wordprocessingShape" mc:Ignorable="w14 w15 w16se w16cid wp14">
+<w:endnotes xmlns:wpc="http://schemas.microsoft.com/office/word/2010/wordprocessingCanvas" xmlns:cx="http://schemas.microsoft.com/office/drawing/2014/chartex" xmlns:cx1="http://schemas.microsoft.com/office/drawing/2015/9/8/chartex" xmlns:cx2="http://schemas.microsoft.com/office/drawing/2015/10/21/chartex" xmlns:cx3="http://schemas.microsoft.com/office/drawing/2016/5/9/chartex" xmlns:cx4="http://schemas.microsoft.com/office/drawing/2016/5/10/chartex" xmlns:cx5="http://schemas.microsoft.com/office/drawing/2016/5/11/chartex" xmlns:cx6="http://schemas.microsoft.com/office/drawing/2016/5/12/chartex" xmlns:cx7="http://schemas.microsoft.com/office/drawing/2016/5/13/chartex" xmlns:cx8="http://schemas.microsoft.com/office/drawing/2016/5/14/chartex" xmlns:mc="http://schemas.openxmlformats.org/markup-compatibility/2006" xmlns:aink="http://schemas.microsoft.com/office/drawing/2016/ink" xmlns:am3d="http://schemas.microsoft.com/office/drawing/2017/model3d" xmlns:o="urn:schemas-microsoft-com:office:office" xmlns:r="http://schemas.openxmlformats.org/officeDocument/2006/relationships" xmlns:m="http://schemas.openxmlformats.org/officeDocument/2006/math" xmlns:v="urn:schemas-microsoft-com:vml" xmlns:wp14="http://schemas.microsoft.com/office/word/2010/wordprocessingDrawing" xmlns:wp="http://schemas.openxmlformats.org/drawingml/2006/wordprocessingDrawing" xmlns:w10="urn:schemas-microsoft-com:office:word" xmlns:w="http://schemas.openxmlformats.org/wordprocessingml/2006/main" xmlns:w14="http://schemas.microsoft.com/office/word/2010/wordml" xmlns:w15="http://schemas.microsoft.com/office/word/2012/wordml" xmlns:w16cex="http://schemas.microsoft.com/office/word/2018/wordml/cex" xmlns:w16cid="http://schemas.microsoft.com/office/word/2016/wordml/cid" xmlns:w16="http://schemas.microsoft.com/office/word/2018/wordml" xmlns:w16se="http://schemas.microsoft.com/office/word/2015/wordml/symex" xmlns:wpg="http://schemas.microsoft.com/office/word/2010/wordprocessingGroup" xmlns:wpi="http://schemas.microsoft.com/office/word/2010/wordprocessingInk" xmlns:wne="http://schemas.microsoft.com/office/word/2006/wordml" xmlns:wps="http://schemas.microsoft.com/office/word/2010/wordprocessingShape" mc:Ignorable="w14 w15 w16se w16cid w16 w16cex wp14">
   <w:endnote w:type="separator" w:id="-1">
     <w:p>
       <w:pPr>
@@ -2134,7 +2140,7 @@
 </file>
 
 <file path=word/footer1.xml><?xml version="1.0" encoding="utf-8"?>
-<w:ftr xmlns:wpc="http://schemas.microsoft.com/office/word/2010/wordprocessingCanvas" xmlns:cx="http://schemas.microsoft.com/office/drawing/2014/chartex" xmlns:cx1="http://schemas.microsoft.com/office/drawing/2015/9/8/chartex" xmlns:cx2="http://schemas.microsoft.com/office/drawing/2015/10/21/chartex" xmlns:cx3="http://schemas.microsoft.com/office/drawing/2016/5/9/chartex" xmlns:cx4="http://schemas.microsoft.com/office/drawing/2016/5/10/chartex" xmlns:cx5="http://schemas.microsoft.com/office/drawing/2016/5/11/chartex" xmlns:cx6="http://schemas.microsoft.com/office/drawing/2016/5/12/chartex" xmlns:cx7="http://schemas.microsoft.com/office/drawing/2016/5/13/chartex" xmlns:cx8="http://schemas.microsoft.com/office/drawing/2016/5/14/chartex" xmlns:mc="http://schemas.openxmlformats.org/markup-compatibility/2006" xmlns:aink="http://schemas.microsoft.com/office/drawing/2016/ink" xmlns:am3d="http://schemas.microsoft.com/office/drawing/2017/model3d" xmlns:o="urn:schemas-microsoft-com:office:office" xmlns:r="http://schemas.openxmlformats.org/officeDocument/2006/relationships" xmlns:m="http://schemas.openxmlformats.org/officeDocument/2006/math" xmlns:v="urn:schemas-microsoft-com:vml" xmlns:wp14="http://schemas.microsoft.com/office/word/2010/wordprocessingDrawing" xmlns:wp="http://schemas.openxmlformats.org/drawingml/2006/wordprocessingDrawing" xmlns:w10="urn:schemas-microsoft-com:office:word" xmlns:w="http://schemas.openxmlformats.org/wordprocessingml/2006/main" xmlns:w14="http://schemas.microsoft.com/office/word/2010/wordml" xmlns:w15="http://schemas.microsoft.com/office/word/2012/wordml" xmlns:w16cid="http://schemas.microsoft.com/office/word/2016/wordml/cid" xmlns:w16se="http://schemas.microsoft.com/office/word/2015/wordml/symex" xmlns:wpg="http://schemas.microsoft.com/office/word/2010/wordprocessingGroup" xmlns:wpi="http://schemas.microsoft.com/office/word/2010/wordprocessingInk" xmlns:wne="http://schemas.microsoft.com/office/word/2006/wordml" xmlns:wps="http://schemas.microsoft.com/office/word/2010/wordprocessingShape" mc:Ignorable="w14 w15 w16se w16cid wp14">
+<w:ftr xmlns:wpc="http://schemas.microsoft.com/office/word/2010/wordprocessingCanvas" xmlns:cx="http://schemas.microsoft.com/office/drawing/2014/chartex" xmlns:cx1="http://schemas.microsoft.com/office/drawing/2015/9/8/chartex" xmlns:cx2="http://schemas.microsoft.com/office/drawing/2015/10/21/chartex" xmlns:cx3="http://schemas.microsoft.com/office/drawing/2016/5/9/chartex" xmlns:cx4="http://schemas.microsoft.com/office/drawing/2016/5/10/chartex" xmlns:cx5="http://schemas.microsoft.com/office/drawing/2016/5/11/chartex" xmlns:cx6="http://schemas.microsoft.com/office/drawing/2016/5/12/chartex" xmlns:cx7="http://schemas.microsoft.com/office/drawing/2016/5/13/chartex" xmlns:cx8="http://schemas.microsoft.com/office/drawing/2016/5/14/chartex" xmlns:mc="http://schemas.openxmlformats.org/markup-compatibility/2006" xmlns:aink="http://schemas.microsoft.com/office/drawing/2016/ink" xmlns:am3d="http://schemas.microsoft.com/office/drawing/2017/model3d" xmlns:o="urn:schemas-microsoft-com:office:office" xmlns:r="http://schemas.openxmlformats.org/officeDocument/2006/relationships" xmlns:m="http://schemas.openxmlformats.org/officeDocument/2006/math" xmlns:v="urn:schemas-microsoft-com:vml" xmlns:wp14="http://schemas.microsoft.com/office/word/2010/wordprocessingDrawing" xmlns:wp="http://schemas.openxmlformats.org/drawingml/2006/wordprocessingDrawing" xmlns:w10="urn:schemas-microsoft-com:office:word" xmlns:w="http://schemas.openxmlformats.org/wordprocessingml/2006/main" xmlns:w14="http://schemas.microsoft.com/office/word/2010/wordml" xmlns:w15="http://schemas.microsoft.com/office/word/2012/wordml" xmlns:w16cex="http://schemas.microsoft.com/office/word/2018/wordml/cex" xmlns:w16cid="http://schemas.microsoft.com/office/word/2016/wordml/cid" xmlns:w16="http://schemas.microsoft.com/office/word/2018/wordml" xmlns:w16se="http://schemas.microsoft.com/office/word/2015/wordml/symex" xmlns:wpg="http://schemas.microsoft.com/office/word/2010/wordprocessingGroup" xmlns:wpi="http://schemas.microsoft.com/office/word/2010/wordprocessingInk" xmlns:wne="http://schemas.microsoft.com/office/word/2006/wordml" xmlns:wps="http://schemas.microsoft.com/office/word/2010/wordprocessingShape" mc:Ignorable="w14 w15 w16se w16cid w16 w16cex wp14">
   <w:p>
     <w:pPr>
       <w:pStyle w:val="Footer"/>
@@ -2144,7 +2150,7 @@
 </file>
 
 <file path=word/footer2.xml><?xml version="1.0" encoding="utf-8"?>
-<w:ftr xmlns:wpc="http://schemas.microsoft.com/office/word/2010/wordprocessingCanvas" xmlns:cx="http://schemas.microsoft.com/office/drawing/2014/chartex" xmlns:cx1="http://schemas.microsoft.com/office/drawing/2015/9/8/chartex" xmlns:cx2="http://schemas.microsoft.com/office/drawing/2015/10/21/chartex" xmlns:cx3="http://schemas.microsoft.com/office/drawing/2016/5/9/chartex" xmlns:cx4="http://schemas.microsoft.com/office/drawing/2016/5/10/chartex" xmlns:cx5="http://schemas.microsoft.com/office/drawing/2016/5/11/chartex" xmlns:cx6="http://schemas.microsoft.com/office/drawing/2016/5/12/chartex" xmlns:cx7="http://schemas.microsoft.com/office/drawing/2016/5/13/chartex" xmlns:cx8="http://schemas.microsoft.com/office/drawing/2016/5/14/chartex" xmlns:mc="http://schemas.openxmlformats.org/markup-compatibility/2006" xmlns:aink="http://schemas.microsoft.com/office/drawing/2016/ink" xmlns:am3d="http://schemas.microsoft.com/office/drawing/2017/model3d" xmlns:o="urn:schemas-microsoft-com:office:office" xmlns:r="http://schemas.openxmlformats.org/officeDocument/2006/relationships" xmlns:m="http://schemas.openxmlformats.org/officeDocument/2006/math" xmlns:v="urn:schemas-microsoft-com:vml" xmlns:wp14="http://schemas.microsoft.com/office/word/2010/wordprocessingDrawing" xmlns:wp="http://schemas.openxmlformats.org/drawingml/2006/wordprocessingDrawing" xmlns:w10="urn:schemas-microsoft-com:office:word" xmlns:w="http://schemas.openxmlformats.org/wordprocessingml/2006/main" xmlns:w14="http://schemas.microsoft.com/office/word/2010/wordml" xmlns:w15="http://schemas.microsoft.com/office/word/2012/wordml" xmlns:w16cid="http://schemas.microsoft.com/office/word/2016/wordml/cid" xmlns:w16se="http://schemas.microsoft.com/office/word/2015/wordml/symex" xmlns:wpg="http://schemas.microsoft.com/office/word/2010/wordprocessingGroup" xmlns:wpi="http://schemas.microsoft.com/office/word/2010/wordprocessingInk" xmlns:wne="http://schemas.microsoft.com/office/word/2006/wordml" xmlns:wps="http://schemas.microsoft.com/office/word/2010/wordprocessingShape" mc:Ignorable="w14 w15 w16se w16cid wp14">
+<w:ftr xmlns:wpc="http://schemas.microsoft.com/office/word/2010/wordprocessingCanvas" xmlns:cx="http://schemas.microsoft.com/office/drawing/2014/chartex" xmlns:cx1="http://schemas.microsoft.com/office/drawing/2015/9/8/chartex" xmlns:cx2="http://schemas.microsoft.com/office/drawing/2015/10/21/chartex" xmlns:cx3="http://schemas.microsoft.com/office/drawing/2016/5/9/chartex" xmlns:cx4="http://schemas.microsoft.com/office/drawing/2016/5/10/chartex" xmlns:cx5="http://schemas.microsoft.com/office/drawing/2016/5/11/chartex" xmlns:cx6="http://schemas.microsoft.com/office/drawing/2016/5/12/chartex" xmlns:cx7="http://schemas.microsoft.com/office/drawing/2016/5/13/chartex" xmlns:cx8="http://schemas.microsoft.com/office/drawing/2016/5/14/chartex" xmlns:mc="http://schemas.openxmlformats.org/markup-compatibility/2006" xmlns:aink="http://schemas.microsoft.com/office/drawing/2016/ink" xmlns:am3d="http://schemas.microsoft.com/office/drawing/2017/model3d" xmlns:o="urn:schemas-microsoft-com:office:office" xmlns:r="http://schemas.openxmlformats.org/officeDocument/2006/relationships" xmlns:m="http://schemas.openxmlformats.org/officeDocument/2006/math" xmlns:v="urn:schemas-microsoft-com:vml" xmlns:wp14="http://schemas.microsoft.com/office/word/2010/wordprocessingDrawing" xmlns:wp="http://schemas.openxmlformats.org/drawingml/2006/wordprocessingDrawing" xmlns:w10="urn:schemas-microsoft-com:office:word" xmlns:w="http://schemas.openxmlformats.org/wordprocessingml/2006/main" xmlns:w14="http://schemas.microsoft.com/office/word/2010/wordml" xmlns:w15="http://schemas.microsoft.com/office/word/2012/wordml" xmlns:w16cex="http://schemas.microsoft.com/office/word/2018/wordml/cex" xmlns:w16cid="http://schemas.microsoft.com/office/word/2016/wordml/cid" xmlns:w16="http://schemas.microsoft.com/office/word/2018/wordml" xmlns:w16se="http://schemas.microsoft.com/office/word/2015/wordml/symex" xmlns:wpg="http://schemas.microsoft.com/office/word/2010/wordprocessingGroup" xmlns:wpi="http://schemas.microsoft.com/office/word/2010/wordprocessingInk" xmlns:wne="http://schemas.microsoft.com/office/word/2006/wordml" xmlns:wps="http://schemas.microsoft.com/office/word/2010/wordprocessingShape" mc:Ignorable="w14 w15 w16se w16cid w16 w16cex wp14">
   <w:p>
     <w:pPr>
       <w:pStyle w:val="Footer"/>
@@ -2169,7 +2175,7 @@
 </file>
 
 <file path=word/footer3.xml><?xml version="1.0" encoding="utf-8"?>
-<w:ftr xmlns:wpc="http://schemas.microsoft.com/office/word/2010/wordprocessingCanvas" xmlns:cx="http://schemas.microsoft.com/office/drawing/2014/chartex" xmlns:cx1="http://schemas.microsoft.com/office/drawing/2015/9/8/chartex" xmlns:cx2="http://schemas.microsoft.com/office/drawing/2015/10/21/chartex" xmlns:cx3="http://schemas.microsoft.com/office/drawing/2016/5/9/chartex" xmlns:cx4="http://schemas.microsoft.com/office/drawing/2016/5/10/chartex" xmlns:cx5="http://schemas.microsoft.com/office/drawing/2016/5/11/chartex" xmlns:cx6="http://schemas.microsoft.com/office/drawing/2016/5/12/chartex" xmlns:cx7="http://schemas.microsoft.com/office/drawing/2016/5/13/chartex" xmlns:cx8="http://schemas.microsoft.com/office/drawing/2016/5/14/chartex" xmlns:mc="http://schemas.openxmlformats.org/markup-compatibility/2006" xmlns:aink="http://schemas.microsoft.com/office/drawing/2016/ink" xmlns:am3d="http://schemas.microsoft.com/office/drawing/2017/model3d" xmlns:o="urn:schemas-microsoft-com:office:office" xmlns:r="http://schemas.openxmlformats.org/officeDocument/2006/relationships" xmlns:m="http://schemas.openxmlformats.org/officeDocument/2006/math" xmlns:v="urn:schemas-microsoft-com:vml" xmlns:wp14="http://schemas.microsoft.com/office/word/2010/wordprocessingDrawing" xmlns:wp="http://schemas.openxmlformats.org/drawingml/2006/wordprocessingDrawing" xmlns:w10="urn:schemas-microsoft-com:office:word" xmlns:w="http://schemas.openxmlformats.org/wordprocessingml/2006/main" xmlns:w14="http://schemas.microsoft.com/office/word/2010/wordml" xmlns:w15="http://schemas.microsoft.com/office/word/2012/wordml" xmlns:w16cid="http://schemas.microsoft.com/office/word/2016/wordml/cid" xmlns:w16se="http://schemas.microsoft.com/office/word/2015/wordml/symex" xmlns:wpg="http://schemas.microsoft.com/office/word/2010/wordprocessingGroup" xmlns:wpi="http://schemas.microsoft.com/office/word/2010/wordprocessingInk" xmlns:wne="http://schemas.microsoft.com/office/word/2006/wordml" xmlns:wps="http://schemas.microsoft.com/office/word/2010/wordprocessingShape" mc:Ignorable="w14 w15 w16se w16cid wp14">
+<w:ftr xmlns:wpc="http://schemas.microsoft.com/office/word/2010/wordprocessingCanvas" xmlns:cx="http://schemas.microsoft.com/office/drawing/2014/chartex" xmlns:cx1="http://schemas.microsoft.com/office/drawing/2015/9/8/chartex" xmlns:cx2="http://schemas.microsoft.com/office/drawing/2015/10/21/chartex" xmlns:cx3="http://schemas.microsoft.com/office/drawing/2016/5/9/chartex" xmlns:cx4="http://schemas.microsoft.com/office/drawing/2016/5/10/chartex" xmlns:cx5="http://schemas.microsoft.com/office/drawing/2016/5/11/chartex" xmlns:cx6="http://schemas.microsoft.com/office/drawing/2016/5/12/chartex" xmlns:cx7="http://schemas.microsoft.com/office/drawing/2016/5/13/chartex" xmlns:cx8="http://schemas.microsoft.com/office/drawing/2016/5/14/chartex" xmlns:mc="http://schemas.openxmlformats.org/markup-compatibility/2006" xmlns:aink="http://schemas.microsoft.com/office/drawing/2016/ink" xmlns:am3d="http://schemas.microsoft.com/office/drawing/2017/model3d" xmlns:o="urn:schemas-microsoft-com:office:office" xmlns:r="http://schemas.openxmlformats.org/officeDocument/2006/relationships" xmlns:m="http://schemas.openxmlformats.org/officeDocument/2006/math" xmlns:v="urn:schemas-microsoft-com:vml" xmlns:wp14="http://schemas.microsoft.com/office/word/2010/wordprocessingDrawing" xmlns:wp="http://schemas.openxmlformats.org/drawingml/2006/wordprocessingDrawing" xmlns:w10="urn:schemas-microsoft-com:office:word" xmlns:w="http://schemas.openxmlformats.org/wordprocessingml/2006/main" xmlns:w14="http://schemas.microsoft.com/office/word/2010/wordml" xmlns:w15="http://schemas.microsoft.com/office/word/2012/wordml" xmlns:w16cex="http://schemas.microsoft.com/office/word/2018/wordml/cex" xmlns:w16cid="http://schemas.microsoft.com/office/word/2016/wordml/cid" xmlns:w16="http://schemas.microsoft.com/office/word/2018/wordml" xmlns:w16se="http://schemas.microsoft.com/office/word/2015/wordml/symex" xmlns:wpg="http://schemas.microsoft.com/office/word/2010/wordprocessingGroup" xmlns:wpi="http://schemas.microsoft.com/office/word/2010/wordprocessingInk" xmlns:wne="http://schemas.microsoft.com/office/word/2006/wordml" xmlns:wps="http://schemas.microsoft.com/office/word/2010/wordprocessingShape" mc:Ignorable="w14 w15 w16se w16cid w16 w16cex wp14">
   <w:p>
     <w:pPr>
       <w:pStyle w:val="Footer"/>
@@ -2179,7 +2185,7 @@
 </file>
 
 <file path=word/footnotes.xml><?xml version="1.0" encoding="utf-8"?>
-<w:footnotes xmlns:wpc="http://schemas.microsoft.com/office/word/2010/wordprocessingCanvas" xmlns:cx="http://schemas.microsoft.com/office/drawing/2014/chartex" xmlns:cx1="http://schemas.microsoft.com/office/drawing/2015/9/8/chartex" xmlns:cx2="http://schemas.microsoft.com/office/drawing/2015/10/21/chartex" xmlns:cx3="http://schemas.microsoft.com/office/drawing/2016/5/9/chartex" xmlns:cx4="http://schemas.microsoft.com/office/drawing/2016/5/10/chartex" xmlns:cx5="http://schemas.microsoft.com/office/drawing/2016/5/11/chartex" xmlns:cx6="http://schemas.microsoft.com/office/drawing/2016/5/12/chartex" xmlns:cx7="http://schemas.microsoft.com/office/drawing/2016/5/13/chartex" xmlns:cx8="http://schemas.microsoft.com/office/drawing/2016/5/14/chartex" xmlns:mc="http://schemas.openxmlformats.org/markup-compatibility/2006" xmlns:aink="http://schemas.microsoft.com/office/drawing/2016/ink" xmlns:am3d="http://schemas.microsoft.com/office/drawing/2017/model3d" xmlns:o="urn:schemas-microsoft-com:office:office" xmlns:r="http://schemas.openxmlformats.org/officeDocument/2006/relationships" xmlns:m="http://schemas.openxmlformats.org/officeDocument/2006/math" xmlns:v="urn:schemas-microsoft-com:vml" xmlns:wp14="http://schemas.microsoft.com/office/word/2010/wordprocessingDrawing" xmlns:wp="http://schemas.openxmlformats.org/drawingml/2006/wordprocessingDrawing" xmlns:w10="urn:schemas-microsoft-com:office:word" xmlns:w="http://schemas.openxmlformats.org/wordprocessingml/2006/main" xmlns:w14="http://schemas.microsoft.com/office/word/2010/wordml" xmlns:w15="http://schemas.microsoft.com/office/word/2012/wordml" xmlns:w16cid="http://schemas.microsoft.com/office/word/2016/wordml/cid" xmlns:w16se="http://schemas.microsoft.com/office/word/2015/wordml/symex" xmlns:wpg="http://schemas.microsoft.com/office/word/2010/wordprocessingGroup" xmlns:wpi="http://schemas.microsoft.com/office/word/2010/wordprocessingInk" xmlns:wne="http://schemas.microsoft.com/office/word/2006/wordml" xmlns:wps="http://schemas.microsoft.com/office/word/2010/wordprocessingShape" mc:Ignorable="w14 w15 w16se w16cid wp14">
+<w:footnotes xmlns:wpc="http://schemas.microsoft.com/office/word/2010/wordprocessingCanvas" xmlns:cx="http://schemas.microsoft.com/office/drawing/2014/chartex" xmlns:cx1="http://schemas.microsoft.com/office/drawing/2015/9/8/chartex" xmlns:cx2="http://schemas.microsoft.com/office/drawing/2015/10/21/chartex" xmlns:cx3="http://schemas.microsoft.com/office/drawing/2016/5/9/chartex" xmlns:cx4="http://schemas.microsoft.com/office/drawing/2016/5/10/chartex" xmlns:cx5="http://schemas.microsoft.com/office/drawing/2016/5/11/chartex" xmlns:cx6="http://schemas.microsoft.com/office/drawing/2016/5/12/chartex" xmlns:cx7="http://schemas.microsoft.com/office/drawing/2016/5/13/chartex" xmlns:cx8="http://schemas.microsoft.com/office/drawing/2016/5/14/chartex" xmlns:mc="http://schemas.openxmlformats.org/markup-compatibility/2006" xmlns:aink="http://schemas.microsoft.com/office/drawing/2016/ink" xmlns:am3d="http://schemas.microsoft.com/office/drawing/2017/model3d" xmlns:o="urn:schemas-microsoft-com:office:office" xmlns:r="http://schemas.openxmlformats.org/officeDocument/2006/relationships" xmlns:m="http://schemas.openxmlformats.org/officeDocument/2006/math" xmlns:v="urn:schemas-microsoft-com:vml" xmlns:wp14="http://schemas.microsoft.com/office/word/2010/wordprocessingDrawing" xmlns:wp="http://schemas.openxmlformats.org/drawingml/2006/wordprocessingDrawing" xmlns:w10="urn:schemas-microsoft-com:office:word" xmlns:w="http://schemas.openxmlformats.org/wordprocessingml/2006/main" xmlns:w14="http://schemas.microsoft.com/office/word/2010/wordml" xmlns:w15="http://schemas.microsoft.com/office/word/2012/wordml" xmlns:w16cex="http://schemas.microsoft.com/office/word/2018/wordml/cex" xmlns:w16cid="http://schemas.microsoft.com/office/word/2016/wordml/cid" xmlns:w16="http://schemas.microsoft.com/office/word/2018/wordml" xmlns:w16se="http://schemas.microsoft.com/office/word/2015/wordml/symex" xmlns:wpg="http://schemas.microsoft.com/office/word/2010/wordprocessingGroup" xmlns:wpi="http://schemas.microsoft.com/office/word/2010/wordprocessingInk" xmlns:wne="http://schemas.microsoft.com/office/word/2006/wordml" xmlns:wps="http://schemas.microsoft.com/office/word/2010/wordprocessingShape" mc:Ignorable="w14 w15 w16se w16cid w16 w16cex wp14">
   <w:footnote w:type="separator" w:id="-1">
     <w:p>
       <w:pPr>
@@ -2204,7 +2210,7 @@
 </file>
 
 <file path=word/header1.xml><?xml version="1.0" encoding="utf-8"?>
-<w:hdr xmlns:wpc="http://schemas.microsoft.com/office/word/2010/wordprocessingCanvas" xmlns:cx="http://schemas.microsoft.com/office/drawing/2014/chartex" xmlns:cx1="http://schemas.microsoft.com/office/drawing/2015/9/8/chartex" xmlns:cx2="http://schemas.microsoft.com/office/drawing/2015/10/21/chartex" xmlns:cx3="http://schemas.microsoft.com/office/drawing/2016/5/9/chartex" xmlns:cx4="http://schemas.microsoft.com/office/drawing/2016/5/10/chartex" xmlns:cx5="http://schemas.microsoft.com/office/drawing/2016/5/11/chartex" xmlns:cx6="http://schemas.microsoft.com/office/drawing/2016/5/12/chartex" xmlns:cx7="http://schemas.microsoft.com/office/drawing/2016/5/13/chartex" xmlns:cx8="http://schemas.microsoft.com/office/drawing/2016/5/14/chartex" xmlns:mc="http://schemas.openxmlformats.org/markup-compatibility/2006" xmlns:aink="http://schemas.microsoft.com/office/drawing/2016/ink" xmlns:am3d="http://schemas.microsoft.com/office/drawing/2017/model3d" xmlns:o="urn:schemas-microsoft-com:office:office" xmlns:r="http://schemas.openxmlformats.org/officeDocument/2006/relationships" xmlns:m="http://schemas.openxmlformats.org/officeDocument/2006/math" xmlns:v="urn:schemas-microsoft-com:vml" xmlns:wp14="http://schemas.microsoft.com/office/word/2010/wordprocessingDrawing" xmlns:wp="http://schemas.openxmlformats.org/drawingml/2006/wordprocessingDrawing" xmlns:w10="urn:schemas-microsoft-com:office:word" xmlns:w="http://schemas.openxmlformats.org/wordprocessingml/2006/main" xmlns:w14="http://schemas.microsoft.com/office/word/2010/wordml" xmlns:w15="http://schemas.microsoft.com/office/word/2012/wordml" xmlns:w16cid="http://schemas.microsoft.com/office/word/2016/wordml/cid" xmlns:w16se="http://schemas.microsoft.com/office/word/2015/wordml/symex" xmlns:wpg="http://schemas.microsoft.com/office/word/2010/wordprocessingGroup" xmlns:wpi="http://schemas.microsoft.com/office/word/2010/wordprocessingInk" xmlns:wne="http://schemas.microsoft.com/office/word/2006/wordml" xmlns:wps="http://schemas.microsoft.com/office/word/2010/wordprocessingShape" mc:Ignorable="w14 w15 w16se w16cid wp14">
+<w:hdr xmlns:wpc="http://schemas.microsoft.com/office/word/2010/wordprocessingCanvas" xmlns:cx="http://schemas.microsoft.com/office/drawing/2014/chartex" xmlns:cx1="http://schemas.microsoft.com/office/drawing/2015/9/8/chartex" xmlns:cx2="http://schemas.microsoft.com/office/drawing/2015/10/21/chartex" xmlns:cx3="http://schemas.microsoft.com/office/drawing/2016/5/9/chartex" xmlns:cx4="http://schemas.microsoft.com/office/drawing/2016/5/10/chartex" xmlns:cx5="http://schemas.microsoft.com/office/drawing/2016/5/11/chartex" xmlns:cx6="http://schemas.microsoft.com/office/drawing/2016/5/12/chartex" xmlns:cx7="http://schemas.microsoft.com/office/drawing/2016/5/13/chartex" xmlns:cx8="http://schemas.microsoft.com/office/drawing/2016/5/14/chartex" xmlns:mc="http://schemas.openxmlformats.org/markup-compatibility/2006" xmlns:aink="http://schemas.microsoft.com/office/drawing/2016/ink" xmlns:am3d="http://schemas.microsoft.com/office/drawing/2017/model3d" xmlns:o="urn:schemas-microsoft-com:office:office" xmlns:r="http://schemas.openxmlformats.org/officeDocument/2006/relationships" xmlns:m="http://schemas.openxmlformats.org/officeDocument/2006/math" xmlns:v="urn:schemas-microsoft-com:vml" xmlns:wp14="http://schemas.microsoft.com/office/word/2010/wordprocessingDrawing" xmlns:wp="http://schemas.openxmlformats.org/drawingml/2006/wordprocessingDrawing" xmlns:w10="urn:schemas-microsoft-com:office:word" xmlns:w="http://schemas.openxmlformats.org/wordprocessingml/2006/main" xmlns:w14="http://schemas.microsoft.com/office/word/2010/wordml" xmlns:w15="http://schemas.microsoft.com/office/word/2012/wordml" xmlns:w16cex="http://schemas.microsoft.com/office/word/2018/wordml/cex" xmlns:w16cid="http://schemas.microsoft.com/office/word/2016/wordml/cid" xmlns:w16="http://schemas.microsoft.com/office/word/2018/wordml" xmlns:w16se="http://schemas.microsoft.com/office/word/2015/wordml/symex" xmlns:wpg="http://schemas.microsoft.com/office/word/2010/wordprocessingGroup" xmlns:wpi="http://schemas.microsoft.com/office/word/2010/wordprocessingInk" xmlns:wne="http://schemas.microsoft.com/office/word/2006/wordml" xmlns:wps="http://schemas.microsoft.com/office/word/2010/wordprocessingShape" mc:Ignorable="w14 w15 w16se w16cid w16 w16cex wp14">
   <w:p>
     <w:pPr>
       <w:pStyle w:val="Header"/>
@@ -2214,7 +2220,7 @@
 </file>
 
 <file path=word/header2.xml><?xml version="1.0" encoding="utf-8"?>
-<w:hdr xmlns:wpc="http://schemas.microsoft.com/office/word/2010/wordprocessingCanvas" xmlns:cx="http://schemas.microsoft.com/office/drawing/2014/chartex" xmlns:cx1="http://schemas.microsoft.com/office/drawing/2015/9/8/chartex" xmlns:cx2="http://schemas.microsoft.com/office/drawing/2015/10/21/chartex" xmlns:cx3="http://schemas.microsoft.com/office/drawing/2016/5/9/chartex" xmlns:cx4="http://schemas.microsoft.com/office/drawing/2016/5/10/chartex" xmlns:cx5="http://schemas.microsoft.com/office/drawing/2016/5/11/chartex" xmlns:cx6="http://schemas.microsoft.com/office/drawing/2016/5/12/chartex" xmlns:cx7="http://schemas.microsoft.com/office/drawing/2016/5/13/chartex" xmlns:cx8="http://schemas.microsoft.com/office/drawing/2016/5/14/chartex" xmlns:mc="http://schemas.openxmlformats.org/markup-compatibility/2006" xmlns:aink="http://schemas.microsoft.com/office/drawing/2016/ink" xmlns:am3d="http://schemas.microsoft.com/office/drawing/2017/model3d" xmlns:o="urn:schemas-microsoft-com:office:office" xmlns:r="http://schemas.openxmlformats.org/officeDocument/2006/relationships" xmlns:m="http://schemas.openxmlformats.org/officeDocument/2006/math" xmlns:v="urn:schemas-microsoft-com:vml" xmlns:wp14="http://schemas.microsoft.com/office/word/2010/wordprocessingDrawing" xmlns:wp="http://schemas.openxmlformats.org/drawingml/2006/wordprocessingDrawing" xmlns:w10="urn:schemas-microsoft-com:office:word" xmlns:w="http://schemas.openxmlformats.org/wordprocessingml/2006/main" xmlns:w14="http://schemas.microsoft.com/office/word/2010/wordml" xmlns:w15="http://schemas.microsoft.com/office/word/2012/wordml" xmlns:w16cid="http://schemas.microsoft.com/office/word/2016/wordml/cid" xmlns:w16se="http://schemas.microsoft.com/office/word/2015/wordml/symex" xmlns:wpg="http://schemas.microsoft.com/office/word/2010/wordprocessingGroup" xmlns:wpi="http://schemas.microsoft.com/office/word/2010/wordprocessingInk" xmlns:wne="http://schemas.microsoft.com/office/word/2006/wordml" xmlns:wps="http://schemas.microsoft.com/office/word/2010/wordprocessingShape" mc:Ignorable="w14 w15 w16se w16cid wp14">
+<w:hdr xmlns:wpc="http://schemas.microsoft.com/office/word/2010/wordprocessingCanvas" xmlns:cx="http://schemas.microsoft.com/office/drawing/2014/chartex" xmlns:cx1="http://schemas.microsoft.com/office/drawing/2015/9/8/chartex" xmlns:cx2="http://schemas.microsoft.com/office/drawing/2015/10/21/chartex" xmlns:cx3="http://schemas.microsoft.com/office/drawing/2016/5/9/chartex" xmlns:cx4="http://schemas.microsoft.com/office/drawing/2016/5/10/chartex" xmlns:cx5="http://schemas.microsoft.com/office/drawing/2016/5/11/chartex" xmlns:cx6="http://schemas.microsoft.com/office/drawing/2016/5/12/chartex" xmlns:cx7="http://schemas.microsoft.com/office/drawing/2016/5/13/chartex" xmlns:cx8="http://schemas.microsoft.com/office/drawing/2016/5/14/chartex" xmlns:mc="http://schemas.openxmlformats.org/markup-compatibility/2006" xmlns:aink="http://schemas.microsoft.com/office/drawing/2016/ink" xmlns:am3d="http://schemas.microsoft.com/office/drawing/2017/model3d" xmlns:o="urn:schemas-microsoft-com:office:office" xmlns:r="http://schemas.openxmlformats.org/officeDocument/2006/relationships" xmlns:m="http://schemas.openxmlformats.org/officeDocument/2006/math" xmlns:v="urn:schemas-microsoft-com:vml" xmlns:wp14="http://schemas.microsoft.com/office/word/2010/wordprocessingDrawing" xmlns:wp="http://schemas.openxmlformats.org/drawingml/2006/wordprocessingDrawing" xmlns:w10="urn:schemas-microsoft-com:office:word" xmlns:w="http://schemas.openxmlformats.org/wordprocessingml/2006/main" xmlns:w14="http://schemas.microsoft.com/office/word/2010/wordml" xmlns:w15="http://schemas.microsoft.com/office/word/2012/wordml" xmlns:w16cex="http://schemas.microsoft.com/office/word/2018/wordml/cex" xmlns:w16cid="http://schemas.microsoft.com/office/word/2016/wordml/cid" xmlns:w16="http://schemas.microsoft.com/office/word/2018/wordml" xmlns:w16se="http://schemas.microsoft.com/office/word/2015/wordml/symex" xmlns:wpg="http://schemas.microsoft.com/office/word/2010/wordprocessingGroup" xmlns:wpi="http://schemas.microsoft.com/office/word/2010/wordprocessingInk" xmlns:wne="http://schemas.microsoft.com/office/word/2006/wordml" xmlns:wps="http://schemas.microsoft.com/office/word/2010/wordprocessingShape" mc:Ignorable="w14 w15 w16se w16cid w16 w16cex wp14">
   <w:p>
     <w:pPr>
       <w:spacing w:after="0" w:line="240" w:lineRule="auto"/>
@@ -2335,7 +2341,7 @@
 </file>
 
 <file path=word/header3.xml><?xml version="1.0" encoding="utf-8"?>
-<w:hdr xmlns:wpc="http://schemas.microsoft.com/office/word/2010/wordprocessingCanvas" xmlns:cx="http://schemas.microsoft.com/office/drawing/2014/chartex" xmlns:cx1="http://schemas.microsoft.com/office/drawing/2015/9/8/chartex" xmlns:cx2="http://schemas.microsoft.com/office/drawing/2015/10/21/chartex" xmlns:cx3="http://schemas.microsoft.com/office/drawing/2016/5/9/chartex" xmlns:cx4="http://schemas.microsoft.com/office/drawing/2016/5/10/chartex" xmlns:cx5="http://schemas.microsoft.com/office/drawing/2016/5/11/chartex" xmlns:cx6="http://schemas.microsoft.com/office/drawing/2016/5/12/chartex" xmlns:cx7="http://schemas.microsoft.com/office/drawing/2016/5/13/chartex" xmlns:cx8="http://schemas.microsoft.com/office/drawing/2016/5/14/chartex" xmlns:mc="http://schemas.openxmlformats.org/markup-compatibility/2006" xmlns:aink="http://schemas.microsoft.com/office/drawing/2016/ink" xmlns:am3d="http://schemas.microsoft.com/office/drawing/2017/model3d" xmlns:o="urn:schemas-microsoft-com:office:office" xmlns:r="http://schemas.openxmlformats.org/officeDocument/2006/relationships" xmlns:m="http://schemas.openxmlformats.org/officeDocument/2006/math" xmlns:v="urn:schemas-microsoft-com:vml" xmlns:wp14="http://schemas.microsoft.com/office/word/2010/wordprocessingDrawing" xmlns:wp="http://schemas.openxmlformats.org/drawingml/2006/wordprocessingDrawing" xmlns:w10="urn:schemas-microsoft-com:office:word" xmlns:w="http://schemas.openxmlformats.org/wordprocessingml/2006/main" xmlns:w14="http://schemas.microsoft.com/office/word/2010/wordml" xmlns:w15="http://schemas.microsoft.com/office/word/2012/wordml" xmlns:w16cid="http://schemas.microsoft.com/office/word/2016/wordml/cid" xmlns:w16se="http://schemas.microsoft.com/office/word/2015/wordml/symex" xmlns:wpg="http://schemas.microsoft.com/office/word/2010/wordprocessingGroup" xmlns:wpi="http://schemas.microsoft.com/office/word/2010/wordprocessingInk" xmlns:wne="http://schemas.microsoft.com/office/word/2006/wordml" xmlns:wps="http://schemas.microsoft.com/office/word/2010/wordprocessingShape" mc:Ignorable="w14 w15 w16se w16cid wp14">
+<w:hdr xmlns:wpc="http://schemas.microsoft.com/office/word/2010/wordprocessingCanvas" xmlns:cx="http://schemas.microsoft.com/office/drawing/2014/chartex" xmlns:cx1="http://schemas.microsoft.com/office/drawing/2015/9/8/chartex" xmlns:cx2="http://schemas.microsoft.com/office/drawing/2015/10/21/chartex" xmlns:cx3="http://schemas.microsoft.com/office/drawing/2016/5/9/chartex" xmlns:cx4="http://schemas.microsoft.com/office/drawing/2016/5/10/chartex" xmlns:cx5="http://schemas.microsoft.com/office/drawing/2016/5/11/chartex" xmlns:cx6="http://schemas.microsoft.com/office/drawing/2016/5/12/chartex" xmlns:cx7="http://schemas.microsoft.com/office/drawing/2016/5/13/chartex" xmlns:cx8="http://schemas.microsoft.com/office/drawing/2016/5/14/chartex" xmlns:mc="http://schemas.openxmlformats.org/markup-compatibility/2006" xmlns:aink="http://schemas.microsoft.com/office/drawing/2016/ink" xmlns:am3d="http://schemas.microsoft.com/office/drawing/2017/model3d" xmlns:o="urn:schemas-microsoft-com:office:office" xmlns:r="http://schemas.openxmlformats.org/officeDocument/2006/relationships" xmlns:m="http://schemas.openxmlformats.org/officeDocument/2006/math" xmlns:v="urn:schemas-microsoft-com:vml" xmlns:wp14="http://schemas.microsoft.com/office/word/2010/wordprocessingDrawing" xmlns:wp="http://schemas.openxmlformats.org/drawingml/2006/wordprocessingDrawing" xmlns:w10="urn:schemas-microsoft-com:office:word" xmlns:w="http://schemas.openxmlformats.org/wordprocessingml/2006/main" xmlns:w14="http://schemas.microsoft.com/office/word/2010/wordml" xmlns:w15="http://schemas.microsoft.com/office/word/2012/wordml" xmlns:w16cex="http://schemas.microsoft.com/office/word/2018/wordml/cex" xmlns:w16cid="http://schemas.microsoft.com/office/word/2016/wordml/cid" xmlns:w16="http://schemas.microsoft.com/office/word/2018/wordml" xmlns:w16se="http://schemas.microsoft.com/office/word/2015/wordml/symex" xmlns:wpg="http://schemas.microsoft.com/office/word/2010/wordprocessingGroup" xmlns:wpi="http://schemas.microsoft.com/office/word/2010/wordprocessingInk" xmlns:wne="http://schemas.microsoft.com/office/word/2006/wordml" xmlns:wps="http://schemas.microsoft.com/office/word/2010/wordprocessingShape" mc:Ignorable="w14 w15 w16se w16cid w16 w16cex wp14">
   <w:p>
     <w:pPr>
       <w:pStyle w:val="Header"/>
@@ -2345,7 +2351,7 @@
 </file>
 
 <file path=word/numbering.xml><?xml version="1.0" encoding="utf-8"?>
-<w:numbering xmlns:wpc="http://schemas.microsoft.com/office/word/2010/wordprocessingCanvas" xmlns:cx="http://schemas.microsoft.com/office/drawing/2014/chartex" xmlns:cx1="http://schemas.microsoft.com/office/drawing/2015/9/8/chartex" xmlns:cx2="http://schemas.microsoft.com/office/drawing/2015/10/21/chartex" xmlns:cx3="http://schemas.microsoft.com/office/drawing/2016/5/9/chartex" xmlns:cx4="http://schemas.microsoft.com/office/drawing/2016/5/10/chartex" xmlns:cx5="http://schemas.microsoft.com/office/drawing/2016/5/11/chartex" xmlns:cx6="http://schemas.microsoft.com/office/drawing/2016/5/12/chartex" xmlns:cx7="http://schemas.microsoft.com/office/drawing/2016/5/13/chartex" xmlns:cx8="http://schemas.microsoft.com/office/drawing/2016/5/14/chartex" xmlns:mc="http://schemas.openxmlformats.org/markup-compatibility/2006" xmlns:aink="http://schemas.microsoft.com/office/drawing/2016/ink" xmlns:am3d="http://schemas.microsoft.com/office/drawing/2017/model3d" xmlns:o="urn:schemas-microsoft-com:office:office" xmlns:r="http://schemas.openxmlformats.org/officeDocument/2006/relationships" xmlns:m="http://schemas.openxmlformats.org/officeDocument/2006/math" xmlns:v="urn:schemas-microsoft-com:vml" xmlns:wp14="http://schemas.microsoft.com/office/word/2010/wordprocessingDrawing" xmlns:wp="http://schemas.openxmlformats.org/drawingml/2006/wordprocessingDrawing" xmlns:w10="urn:schemas-microsoft-com:office:word" xmlns:w="http://schemas.openxmlformats.org/wordprocessingml/2006/main" xmlns:w14="http://schemas.microsoft.com/office/word/2010/wordml" xmlns:w15="http://schemas.microsoft.com/office/word/2012/wordml" xmlns:w16cid="http://schemas.microsoft.com/office/word/2016/wordml/cid" xmlns:w16se="http://schemas.microsoft.com/office/word/2015/wordml/symex" xmlns:wpg="http://schemas.microsoft.com/office/word/2010/wordprocessingGroup" xmlns:wpi="http://schemas.microsoft.com/office/word/2010/wordprocessingInk" xmlns:wne="http://schemas.microsoft.com/office/word/2006/wordml" xmlns:wps="http://schemas.microsoft.com/office/word/2010/wordprocessingShape" mc:Ignorable="w14 w15 w16se w16cid wp14">
+<w:numbering xmlns:wpc="http://schemas.microsoft.com/office/word/2010/wordprocessingCanvas" xmlns:cx="http://schemas.microsoft.com/office/drawing/2014/chartex" xmlns:cx1="http://schemas.microsoft.com/office/drawing/2015/9/8/chartex" xmlns:cx2="http://schemas.microsoft.com/office/drawing/2015/10/21/chartex" xmlns:cx3="http://schemas.microsoft.com/office/drawing/2016/5/9/chartex" xmlns:cx4="http://schemas.microsoft.com/office/drawing/2016/5/10/chartex" xmlns:cx5="http://schemas.microsoft.com/office/drawing/2016/5/11/chartex" xmlns:cx6="http://schemas.microsoft.com/office/drawing/2016/5/12/chartex" xmlns:cx7="http://schemas.microsoft.com/office/drawing/2016/5/13/chartex" xmlns:cx8="http://schemas.microsoft.com/office/drawing/2016/5/14/chartex" xmlns:mc="http://schemas.openxmlformats.org/markup-compatibility/2006" xmlns:aink="http://schemas.microsoft.com/office/drawing/2016/ink" xmlns:am3d="http://schemas.microsoft.com/office/drawing/2017/model3d" xmlns:o="urn:schemas-microsoft-com:office:office" xmlns:r="http://schemas.openxmlformats.org/officeDocument/2006/relationships" xmlns:m="http://schemas.openxmlformats.org/officeDocument/2006/math" xmlns:v="urn:schemas-microsoft-com:vml" xmlns:wp14="http://schemas.microsoft.com/office/word/2010/wordprocessingDrawing" xmlns:wp="http://schemas.openxmlformats.org/drawingml/2006/wordprocessingDrawing" xmlns:w10="urn:schemas-microsoft-com:office:word" xmlns:w="http://schemas.openxmlformats.org/wordprocessingml/2006/main" xmlns:w14="http://schemas.microsoft.com/office/word/2010/wordml" xmlns:w15="http://schemas.microsoft.com/office/word/2012/wordml" xmlns:w16cex="http://schemas.microsoft.com/office/word/2018/wordml/cex" xmlns:w16cid="http://schemas.microsoft.com/office/word/2016/wordml/cid" xmlns:w16="http://schemas.microsoft.com/office/word/2018/wordml" xmlns:w16se="http://schemas.microsoft.com/office/word/2015/wordml/symex" xmlns:wpg="http://schemas.microsoft.com/office/word/2010/wordprocessingGroup" xmlns:wpi="http://schemas.microsoft.com/office/word/2010/wordprocessingInk" xmlns:wne="http://schemas.microsoft.com/office/word/2006/wordml" xmlns:wps="http://schemas.microsoft.com/office/word/2010/wordprocessingShape" mc:Ignorable="w14 w15 w16se w16cid w16 w16cex wp14">
   <w:abstractNum w:abstractNumId="0" w15:restartNumberingAfterBreak="0">
     <w:nsid w:val="0EDE0037"/>
     <w:multiLevelType w:val="hybridMultilevel"/>
@@ -2466,7 +2472,7 @@
 </file>
 
 <file path=word/styles.xml><?xml version="1.0" encoding="utf-8"?>
-<w:styles xmlns:mc="http://schemas.openxmlformats.org/markup-compatibility/2006" xmlns:r="http://schemas.openxmlformats.org/officeDocument/2006/relationships" xmlns:w="http://schemas.openxmlformats.org/wordprocessingml/2006/main" xmlns:w14="http://schemas.microsoft.com/office/word/2010/wordml" xmlns:w15="http://schemas.microsoft.com/office/word/2012/wordml" xmlns:w16cid="http://schemas.microsoft.com/office/word/2016/wordml/cid" xmlns:w16se="http://schemas.microsoft.com/office/word/2015/wordml/symex" mc:Ignorable="w14 w15 w16se w16cid">
+<w:styles xmlns:mc="http://schemas.openxmlformats.org/markup-compatibility/2006" xmlns:r="http://schemas.openxmlformats.org/officeDocument/2006/relationships" xmlns:w="http://schemas.openxmlformats.org/wordprocessingml/2006/main" xmlns:w14="http://schemas.microsoft.com/office/word/2010/wordml" xmlns:w15="http://schemas.microsoft.com/office/word/2012/wordml" xmlns:w16cex="http://schemas.microsoft.com/office/word/2018/wordml/cex" xmlns:w16cid="http://schemas.microsoft.com/office/word/2016/wordml/cid" xmlns:w16="http://schemas.microsoft.com/office/word/2018/wordml" xmlns:w16se="http://schemas.microsoft.com/office/word/2015/wordml/symex" mc:Ignorable="w14 w15 w16se w16cid w16 w16cex">
   <w:docDefaults>
     <w:rPrDefault>
       <w:rPr>
@@ -2482,7 +2488,7 @@
       </w:pPr>
     </w:pPrDefault>
   </w:docDefaults>
-  <w:latentStyles w:defLockedState="0" w:defUIPriority="99" w:defSemiHidden="0" w:defUnhideWhenUsed="0" w:defQFormat="0" w:count="375">
+  <w:latentStyles w:defLockedState="0" w:defUIPriority="99" w:defSemiHidden="0" w:defUnhideWhenUsed="0" w:defQFormat="0" w:count="376">
     <w:lsdException w:name="Normal" w:uiPriority="0" w:qFormat="1"/>
     <w:lsdException w:name="heading 1" w:uiPriority="9" w:qFormat="1"/>
     <w:lsdException w:name="heading 2" w:semiHidden="1" w:uiPriority="9" w:unhideWhenUsed="1" w:qFormat="1"/>
@@ -2631,11 +2637,11 @@
     <w:lsdException w:name="Table Elegant" w:semiHidden="1" w:unhideWhenUsed="1"/>
     <w:lsdException w:name="Table Professional" w:semiHidden="1" w:unhideWhenUsed="1"/>
     <w:lsdException w:name="Table Subtle 1" w:semiHidden="1" w:unhideWhenUsed="1"/>
+    <w:lsdException w:name="Table Subtle 2" w:semiHidden="1" w:unhideWhenUsed="1"/>
     <w:lsdException w:name="Table Web 1" w:semiHidden="1" w:unhideWhenUsed="1"/>
     <w:lsdException w:name="Table Web 2" w:semiHidden="1" w:unhideWhenUsed="1"/>
     <w:lsdException w:name="Balloon Text" w:semiHidden="1" w:unhideWhenUsed="1"/>
     <w:lsdException w:name="Table Grid" w:uiPriority="59"/>
-    <w:lsdException w:name="Table Theme" w:semiHidden="1" w:unhideWhenUsed="1"/>
     <w:lsdException w:name="Placeholder Text" w:semiHidden="1"/>
     <w:lsdException w:name="No Spacing" w:uiPriority="1" w:qFormat="1"/>
     <w:lsdException w:name="Light Shading" w:uiPriority="60"/>
@@ -2855,6 +2861,7 @@
     <w:lsdException w:name="Smart Hyperlink" w:semiHidden="1" w:unhideWhenUsed="1"/>
     <w:lsdException w:name="Hashtag" w:semiHidden="1" w:unhideWhenUsed="1"/>
     <w:lsdException w:name="Unresolved Mention" w:semiHidden="1" w:unhideWhenUsed="1"/>
+    <w:lsdException w:name="Smart Link" w:semiHidden="1" w:unhideWhenUsed="1"/>
   </w:latentStyles>
   <w:style w:type="paragraph" w:default="1" w:styleId="Normal">
     <w:name w:val="Normal"/>
